--- a/documentation/Daily Progress.docx
+++ b/documentation/Daily Progress.docx
@@ -3695,26 +3695,14 @@
         </w:rPr>
         <w:t xml:space="preserve">The documentation specialist was asked to add all the supporting documentation for sprint 1 to </w:t>
       </w:r>
-      <w:proofErr w:type="spellStart"/>
-      <w:proofErr w:type="gramStart"/>
-      <w:r>
-        <w:rPr>
-          <w:rFonts w:ascii="Times New Roman" w:hAnsi="Times New Roman" w:cs="Times New Roman"/>
-          <w:sz w:val="24"/>
-          <w:szCs w:val="24"/>
-        </w:rPr>
-        <w:t>Git</w:t>
-      </w:r>
-      <w:proofErr w:type="spellEnd"/>
-      <w:r>
-        <w:rPr>
-          <w:rFonts w:ascii="Times New Roman" w:hAnsi="Times New Roman" w:cs="Times New Roman"/>
-          <w:sz w:val="24"/>
-          <w:szCs w:val="24"/>
-        </w:rPr>
-        <w:t xml:space="preserve"> .</w:t>
-      </w:r>
-      <w:proofErr w:type="gramEnd"/>
+      <w:r>
+        <w:rPr>
+          <w:rFonts w:ascii="Times New Roman" w:hAnsi="Times New Roman" w:cs="Times New Roman"/>
+          <w:sz w:val="24"/>
+          <w:szCs w:val="24"/>
+        </w:rPr>
+        <w:t>Git.</w:t>
+      </w:r>
     </w:p>
     <w:p>
       <w:pPr>
@@ -3925,6 +3913,275 @@
           <w:szCs w:val="24"/>
         </w:rPr>
         <w:t xml:space="preserve"> </w:t>
+      </w:r>
+      <w:r>
+        <w:rPr>
+          <w:rFonts w:ascii="Times New Roman" w:hAnsi="Times New Roman" w:cs="Times New Roman"/>
+          <w:sz w:val="24"/>
+          <w:szCs w:val="24"/>
+        </w:rPr>
+        <w:t>29</w:t>
+      </w:r>
+      <w:r>
+        <w:rPr>
+          <w:rFonts w:ascii="Times New Roman" w:hAnsi="Times New Roman" w:cs="Times New Roman"/>
+          <w:sz w:val="24"/>
+          <w:szCs w:val="24"/>
+          <w:vertAlign w:val="superscript"/>
+        </w:rPr>
+        <w:t>th</w:t>
+      </w:r>
+      <w:r>
+        <w:rPr>
+          <w:rFonts w:ascii="Times New Roman" w:hAnsi="Times New Roman" w:cs="Times New Roman"/>
+          <w:sz w:val="24"/>
+          <w:szCs w:val="24"/>
+        </w:rPr>
+        <w:t xml:space="preserve"> June, 2015</w:t>
+      </w:r>
+    </w:p>
+    <w:p>
+      <w:pPr>
+        <w:pStyle w:val="ListParagraph"/>
+        <w:numPr>
+          <w:ilvl w:val="0"/>
+          <w:numId w:val="16"/>
+        </w:numPr>
+        <w:spacing w:line="360" w:lineRule="auto"/>
+        <w:rPr>
+          <w:rFonts w:ascii="Times New Roman" w:hAnsi="Times New Roman" w:cs="Times New Roman"/>
+          <w:sz w:val="24"/>
+          <w:szCs w:val="24"/>
+        </w:rPr>
+      </w:pPr>
+      <w:r>
+        <w:rPr>
+          <w:rFonts w:ascii="Times New Roman" w:hAnsi="Times New Roman" w:cs="Times New Roman"/>
+          <w:sz w:val="24"/>
+          <w:szCs w:val="24"/>
+        </w:rPr>
+        <w:t>The daily stand up meeting was conducted</w:t>
+      </w:r>
+    </w:p>
+    <w:p>
+      <w:pPr>
+        <w:pStyle w:val="ListParagraph"/>
+        <w:numPr>
+          <w:ilvl w:val="0"/>
+          <w:numId w:val="16"/>
+        </w:numPr>
+        <w:spacing w:line="360" w:lineRule="auto"/>
+        <w:rPr>
+          <w:rFonts w:ascii="Times New Roman" w:hAnsi="Times New Roman" w:cs="Times New Roman"/>
+          <w:sz w:val="24"/>
+          <w:szCs w:val="24"/>
+        </w:rPr>
+      </w:pPr>
+      <w:r>
+        <w:rPr>
+          <w:rFonts w:ascii="Times New Roman" w:hAnsi="Times New Roman" w:cs="Times New Roman"/>
+          <w:sz w:val="24"/>
+          <w:szCs w:val="24"/>
+        </w:rPr>
+        <w:t>Sprint 1 was completed successfully</w:t>
+      </w:r>
+      <w:r>
+        <w:rPr>
+          <w:rFonts w:ascii="Times New Roman" w:hAnsi="Times New Roman" w:cs="Times New Roman"/>
+          <w:sz w:val="24"/>
+          <w:szCs w:val="24"/>
+        </w:rPr>
+        <w:t xml:space="preserve"> on Friday</w:t>
+      </w:r>
+      <w:r>
+        <w:rPr>
+          <w:rFonts w:ascii="Times New Roman" w:hAnsi="Times New Roman" w:cs="Times New Roman"/>
+          <w:sz w:val="24"/>
+          <w:szCs w:val="24"/>
+        </w:rPr>
+        <w:t xml:space="preserve"> as planned</w:t>
+      </w:r>
+    </w:p>
+    <w:p>
+      <w:pPr>
+        <w:pStyle w:val="ListParagraph"/>
+        <w:numPr>
+          <w:ilvl w:val="0"/>
+          <w:numId w:val="16"/>
+        </w:numPr>
+        <w:spacing w:line="360" w:lineRule="auto"/>
+        <w:rPr>
+          <w:rFonts w:ascii="Times New Roman" w:hAnsi="Times New Roman" w:cs="Times New Roman"/>
+          <w:sz w:val="24"/>
+          <w:szCs w:val="24"/>
+        </w:rPr>
+      </w:pPr>
+      <w:r>
+        <w:rPr>
+          <w:rFonts w:ascii="Times New Roman" w:hAnsi="Times New Roman" w:cs="Times New Roman"/>
+          <w:sz w:val="24"/>
+          <w:szCs w:val="24"/>
+        </w:rPr>
+        <w:t xml:space="preserve">The development team helped the team members set up </w:t>
+      </w:r>
+      <w:proofErr w:type="spellStart"/>
+      <w:r>
+        <w:rPr>
+          <w:rFonts w:ascii="Times New Roman" w:hAnsi="Times New Roman" w:cs="Times New Roman"/>
+          <w:sz w:val="24"/>
+          <w:szCs w:val="24"/>
+        </w:rPr>
+        <w:t>Git</w:t>
+      </w:r>
+      <w:proofErr w:type="spellEnd"/>
+    </w:p>
+    <w:p>
+      <w:pPr>
+        <w:pStyle w:val="ListParagraph"/>
+        <w:numPr>
+          <w:ilvl w:val="0"/>
+          <w:numId w:val="16"/>
+        </w:numPr>
+        <w:spacing w:line="360" w:lineRule="auto"/>
+        <w:rPr>
+          <w:rFonts w:ascii="Times New Roman" w:hAnsi="Times New Roman" w:cs="Times New Roman"/>
+          <w:sz w:val="24"/>
+          <w:szCs w:val="24"/>
+        </w:rPr>
+      </w:pPr>
+      <w:r>
+        <w:rPr>
+          <w:rFonts w:ascii="Times New Roman" w:hAnsi="Times New Roman" w:cs="Times New Roman"/>
+          <w:sz w:val="24"/>
+          <w:szCs w:val="24"/>
+        </w:rPr>
+        <w:t>The team discussed getting a SSL Certificate</w:t>
+      </w:r>
+    </w:p>
+    <w:p>
+      <w:pPr>
+        <w:pStyle w:val="ListParagraph"/>
+        <w:numPr>
+          <w:ilvl w:val="0"/>
+          <w:numId w:val="16"/>
+        </w:numPr>
+        <w:spacing w:line="360" w:lineRule="auto"/>
+        <w:rPr>
+          <w:rFonts w:ascii="Times New Roman" w:hAnsi="Times New Roman" w:cs="Times New Roman"/>
+          <w:sz w:val="24"/>
+          <w:szCs w:val="24"/>
+        </w:rPr>
+      </w:pPr>
+      <w:r>
+        <w:rPr>
+          <w:rFonts w:ascii="Times New Roman" w:hAnsi="Times New Roman" w:cs="Times New Roman"/>
+          <w:sz w:val="24"/>
+          <w:szCs w:val="24"/>
+        </w:rPr>
+        <w:t xml:space="preserve">The Scrum Master asked everyone to log their work </w:t>
+      </w:r>
+      <w:r>
+        <w:rPr>
+          <w:rFonts w:ascii="Times New Roman" w:hAnsi="Times New Roman" w:cs="Times New Roman"/>
+          <w:sz w:val="24"/>
+          <w:szCs w:val="24"/>
+        </w:rPr>
+        <w:t>b</w:t>
+      </w:r>
+      <w:r>
+        <w:rPr>
+          <w:rFonts w:ascii="Times New Roman" w:hAnsi="Times New Roman" w:cs="Times New Roman"/>
+          <w:sz w:val="24"/>
+          <w:szCs w:val="24"/>
+        </w:rPr>
+        <w:t>y end of business Tuesday so that Wednesday the team can deliver the product</w:t>
+      </w:r>
+    </w:p>
+    <w:p>
+      <w:pPr>
+        <w:pStyle w:val="ListParagraph"/>
+        <w:numPr>
+          <w:ilvl w:val="0"/>
+          <w:numId w:val="16"/>
+        </w:numPr>
+        <w:spacing w:line="360" w:lineRule="auto"/>
+        <w:rPr>
+          <w:rFonts w:ascii="Times New Roman" w:hAnsi="Times New Roman" w:cs="Times New Roman"/>
+          <w:sz w:val="24"/>
+          <w:szCs w:val="24"/>
+        </w:rPr>
+      </w:pPr>
+      <w:r>
+        <w:rPr>
+          <w:rFonts w:ascii="Times New Roman" w:hAnsi="Times New Roman" w:cs="Times New Roman"/>
+          <w:sz w:val="24"/>
+          <w:szCs w:val="24"/>
+        </w:rPr>
+        <w:t xml:space="preserve">The team also discussed on uploading the style guide to </w:t>
+      </w:r>
+      <w:proofErr w:type="spellStart"/>
+      <w:r>
+        <w:rPr>
+          <w:rFonts w:ascii="Times New Roman" w:hAnsi="Times New Roman" w:cs="Times New Roman"/>
+          <w:sz w:val="24"/>
+          <w:szCs w:val="24"/>
+        </w:rPr>
+        <w:t>Git</w:t>
+      </w:r>
+      <w:proofErr w:type="spellEnd"/>
+    </w:p>
+    <w:p>
+      <w:pPr>
+        <w:pStyle w:val="ListParagraph"/>
+        <w:numPr>
+          <w:ilvl w:val="0"/>
+          <w:numId w:val="16"/>
+        </w:numPr>
+        <w:spacing w:line="360" w:lineRule="auto"/>
+        <w:rPr>
+          <w:rFonts w:ascii="Times New Roman" w:hAnsi="Times New Roman" w:cs="Times New Roman"/>
+          <w:sz w:val="24"/>
+          <w:szCs w:val="24"/>
+        </w:rPr>
+      </w:pPr>
+      <w:r>
+        <w:rPr>
+          <w:rFonts w:ascii="Times New Roman" w:hAnsi="Times New Roman" w:cs="Times New Roman"/>
+          <w:sz w:val="24"/>
+          <w:szCs w:val="24"/>
+        </w:rPr>
+        <w:t>The analyst decided to work on 3 user stories for sprint 2</w:t>
+      </w:r>
+    </w:p>
+    <w:p>
+      <w:pPr>
+        <w:pStyle w:val="ListParagraph"/>
+        <w:numPr>
+          <w:ilvl w:val="0"/>
+          <w:numId w:val="16"/>
+        </w:numPr>
+        <w:spacing w:line="360" w:lineRule="auto"/>
+        <w:rPr>
+          <w:rFonts w:ascii="Times New Roman" w:hAnsi="Times New Roman" w:cs="Times New Roman"/>
+          <w:sz w:val="24"/>
+          <w:szCs w:val="24"/>
+        </w:rPr>
+      </w:pPr>
+      <w:r>
+        <w:rPr>
+          <w:rFonts w:ascii="Times New Roman" w:hAnsi="Times New Roman" w:cs="Times New Roman"/>
+          <w:sz w:val="24"/>
+          <w:szCs w:val="24"/>
+        </w:rPr>
+        <w:t>Interns were involved to work on emulators for mobile devices</w:t>
+      </w:r>
+      <w:r>
+        <w:rPr>
+          <w:rFonts w:ascii="Times New Roman" w:hAnsi="Times New Roman" w:cs="Times New Roman"/>
+          <w:sz w:val="24"/>
+          <w:szCs w:val="24"/>
+        </w:rPr>
+        <w:t>.</w:t>
       </w:r>
     </w:p>
     <w:p>
@@ -5427,6 +5684,119 @@
     <w:nsid w:val="77B93E51"/>
     <w:multiLevelType w:val="hybridMultilevel"/>
     <w:tmpl w:val="F22E85B8"/>
+    <w:lvl w:ilvl="0" w:tplc="04090001">
+      <w:start w:val="1"/>
+      <w:numFmt w:val="bullet"/>
+      <w:lvlText w:val=""/>
+      <w:lvlJc w:val="left"/>
+      <w:pPr>
+        <w:ind w:left="720" w:hanging="360"/>
+      </w:pPr>
+      <w:rPr>
+        <w:rFonts w:ascii="Symbol" w:hAnsi="Symbol" w:hint="default"/>
+      </w:rPr>
+    </w:lvl>
+    <w:lvl w:ilvl="1" w:tplc="04090003" w:tentative="1">
+      <w:start w:val="1"/>
+      <w:numFmt w:val="bullet"/>
+      <w:lvlText w:val="o"/>
+      <w:lvlJc w:val="left"/>
+      <w:pPr>
+        <w:ind w:left="1440" w:hanging="360"/>
+      </w:pPr>
+      <w:rPr>
+        <w:rFonts w:ascii="Courier New" w:hAnsi="Courier New" w:cs="Courier New" w:hint="default"/>
+      </w:rPr>
+    </w:lvl>
+    <w:lvl w:ilvl="2" w:tplc="04090005" w:tentative="1">
+      <w:start w:val="1"/>
+      <w:numFmt w:val="bullet"/>
+      <w:lvlText w:val=""/>
+      <w:lvlJc w:val="left"/>
+      <w:pPr>
+        <w:ind w:left="2160" w:hanging="360"/>
+      </w:pPr>
+      <w:rPr>
+        <w:rFonts w:ascii="Wingdings" w:hAnsi="Wingdings" w:hint="default"/>
+      </w:rPr>
+    </w:lvl>
+    <w:lvl w:ilvl="3" w:tplc="04090001" w:tentative="1">
+      <w:start w:val="1"/>
+      <w:numFmt w:val="bullet"/>
+      <w:lvlText w:val=""/>
+      <w:lvlJc w:val="left"/>
+      <w:pPr>
+        <w:ind w:left="2880" w:hanging="360"/>
+      </w:pPr>
+      <w:rPr>
+        <w:rFonts w:ascii="Symbol" w:hAnsi="Symbol" w:hint="default"/>
+      </w:rPr>
+    </w:lvl>
+    <w:lvl w:ilvl="4" w:tplc="04090003" w:tentative="1">
+      <w:start w:val="1"/>
+      <w:numFmt w:val="bullet"/>
+      <w:lvlText w:val="o"/>
+      <w:lvlJc w:val="left"/>
+      <w:pPr>
+        <w:ind w:left="3600" w:hanging="360"/>
+      </w:pPr>
+      <w:rPr>
+        <w:rFonts w:ascii="Courier New" w:hAnsi="Courier New" w:cs="Courier New" w:hint="default"/>
+      </w:rPr>
+    </w:lvl>
+    <w:lvl w:ilvl="5" w:tplc="04090005" w:tentative="1">
+      <w:start w:val="1"/>
+      <w:numFmt w:val="bullet"/>
+      <w:lvlText w:val=""/>
+      <w:lvlJc w:val="left"/>
+      <w:pPr>
+        <w:ind w:left="4320" w:hanging="360"/>
+      </w:pPr>
+      <w:rPr>
+        <w:rFonts w:ascii="Wingdings" w:hAnsi="Wingdings" w:hint="default"/>
+      </w:rPr>
+    </w:lvl>
+    <w:lvl w:ilvl="6" w:tplc="04090001" w:tentative="1">
+      <w:start w:val="1"/>
+      <w:numFmt w:val="bullet"/>
+      <w:lvlText w:val=""/>
+      <w:lvlJc w:val="left"/>
+      <w:pPr>
+        <w:ind w:left="5040" w:hanging="360"/>
+      </w:pPr>
+      <w:rPr>
+        <w:rFonts w:ascii="Symbol" w:hAnsi="Symbol" w:hint="default"/>
+      </w:rPr>
+    </w:lvl>
+    <w:lvl w:ilvl="7" w:tplc="04090003" w:tentative="1">
+      <w:start w:val="1"/>
+      <w:numFmt w:val="bullet"/>
+      <w:lvlText w:val="o"/>
+      <w:lvlJc w:val="left"/>
+      <w:pPr>
+        <w:ind w:left="5760" w:hanging="360"/>
+      </w:pPr>
+      <w:rPr>
+        <w:rFonts w:ascii="Courier New" w:hAnsi="Courier New" w:cs="Courier New" w:hint="default"/>
+      </w:rPr>
+    </w:lvl>
+    <w:lvl w:ilvl="8" w:tplc="04090005" w:tentative="1">
+      <w:start w:val="1"/>
+      <w:numFmt w:val="bullet"/>
+      <w:lvlText w:val=""/>
+      <w:lvlJc w:val="left"/>
+      <w:pPr>
+        <w:ind w:left="6480" w:hanging="360"/>
+      </w:pPr>
+      <w:rPr>
+        <w:rFonts w:ascii="Wingdings" w:hAnsi="Wingdings" w:hint="default"/>
+      </w:rPr>
+    </w:lvl>
+  </w:abstractNum>
+  <w:abstractNum w:abstractNumId="15">
+    <w:nsid w:val="7BEB41E7"/>
+    <w:multiLevelType w:val="hybridMultilevel"/>
+    <w:tmpl w:val="0C2E8F36"/>
     <w:lvl w:ilvl="0" w:tplc="04090001">
       <w:start w:val="1"/>
       <w:numFmt w:val="bullet"/>
@@ -5580,6 +5950,9 @@
   </w:num>
   <w:num w:numId="15">
     <w:abstractNumId w:val="13"/>
+  </w:num>
+  <w:num w:numId="16">
+    <w:abstractNumId w:val="15"/>
   </w:num>
 </w:numbering>
 </file>
@@ -6153,7 +6526,7 @@
 </file>
 
 <file path=customXml/itemProps1.xml><?xml version="1.0" encoding="utf-8"?>
-<ds:datastoreItem xmlns:ds="http://schemas.openxmlformats.org/officeDocument/2006/customXml" ds:itemID="{30434BEE-866F-4429-934C-D442ECCB87D5}">
+<ds:datastoreItem xmlns:ds="http://schemas.openxmlformats.org/officeDocument/2006/customXml" ds:itemID="{628BB80E-E37D-48AD-900D-CC7B8E4C4DD5}">
   <ds:schemaRefs>
     <ds:schemaRef ds:uri="http://schemas.openxmlformats.org/officeDocument/2006/bibliography"/>
   </ds:schemaRefs>

--- a/documentation/Daily Progress.docx
+++ b/documentation/Daily Progress.docx
@@ -4193,6 +4193,283 @@
           <w:szCs w:val="24"/>
         </w:rPr>
       </w:pPr>
+      <w:r>
+        <w:rPr>
+          <w:rFonts w:ascii="Times New Roman" w:hAnsi="Times New Roman" w:cs="Times New Roman"/>
+          <w:sz w:val="24"/>
+          <w:szCs w:val="24"/>
+        </w:rPr>
+        <w:t>30</w:t>
+      </w:r>
+      <w:r>
+        <w:rPr>
+          <w:rFonts w:ascii="Times New Roman" w:hAnsi="Times New Roman" w:cs="Times New Roman"/>
+          <w:sz w:val="24"/>
+          <w:szCs w:val="24"/>
+          <w:vertAlign w:val="superscript"/>
+        </w:rPr>
+        <w:t>th</w:t>
+      </w:r>
+      <w:r>
+        <w:rPr>
+          <w:rFonts w:ascii="Times New Roman" w:hAnsi="Times New Roman" w:cs="Times New Roman"/>
+          <w:sz w:val="24"/>
+          <w:szCs w:val="24"/>
+        </w:rPr>
+        <w:t xml:space="preserve"> June, 2015</w:t>
+      </w:r>
+    </w:p>
+    <w:p>
+      <w:pPr>
+        <w:pStyle w:val="ListParagraph"/>
+        <w:numPr>
+          <w:ilvl w:val="0"/>
+          <w:numId w:val="17"/>
+        </w:numPr>
+        <w:spacing w:line="360" w:lineRule="auto"/>
+        <w:rPr>
+          <w:rFonts w:ascii="Times New Roman" w:hAnsi="Times New Roman" w:cs="Times New Roman"/>
+          <w:sz w:val="24"/>
+          <w:szCs w:val="24"/>
+        </w:rPr>
+      </w:pPr>
+      <w:r>
+        <w:rPr>
+          <w:rFonts w:ascii="Times New Roman" w:hAnsi="Times New Roman" w:cs="Times New Roman"/>
+          <w:sz w:val="24"/>
+          <w:szCs w:val="24"/>
+        </w:rPr>
+        <w:t>The daily stand up meeting was conducted.</w:t>
+      </w:r>
+    </w:p>
+    <w:p>
+      <w:pPr>
+        <w:pStyle w:val="ListParagraph"/>
+        <w:numPr>
+          <w:ilvl w:val="0"/>
+          <w:numId w:val="17"/>
+        </w:numPr>
+        <w:spacing w:line="360" w:lineRule="auto"/>
+        <w:rPr>
+          <w:rFonts w:ascii="Times New Roman" w:hAnsi="Times New Roman" w:cs="Times New Roman"/>
+          <w:sz w:val="24"/>
+          <w:szCs w:val="24"/>
+        </w:rPr>
+      </w:pPr>
+      <w:r>
+        <w:rPr>
+          <w:rFonts w:ascii="Times New Roman" w:hAnsi="Times New Roman" w:cs="Times New Roman"/>
+          <w:sz w:val="24"/>
+          <w:szCs w:val="24"/>
+        </w:rPr>
+        <w:t xml:space="preserve">The team procured the </w:t>
+      </w:r>
+      <w:r>
+        <w:rPr>
+          <w:rFonts w:ascii="Times New Roman" w:hAnsi="Times New Roman" w:cs="Times New Roman"/>
+          <w:sz w:val="24"/>
+          <w:szCs w:val="24"/>
+        </w:rPr>
+        <w:t>SSL certificate, configured it and validated it</w:t>
+      </w:r>
+    </w:p>
+    <w:p>
+      <w:pPr>
+        <w:pStyle w:val="ListParagraph"/>
+        <w:numPr>
+          <w:ilvl w:val="0"/>
+          <w:numId w:val="17"/>
+        </w:numPr>
+        <w:spacing w:line="360" w:lineRule="auto"/>
+        <w:rPr>
+          <w:rFonts w:ascii="Times New Roman" w:hAnsi="Times New Roman" w:cs="Times New Roman"/>
+          <w:sz w:val="24"/>
+          <w:szCs w:val="24"/>
+        </w:rPr>
+      </w:pPr>
+      <w:r>
+        <w:rPr>
+          <w:rFonts w:ascii="Times New Roman" w:hAnsi="Times New Roman" w:cs="Times New Roman"/>
+          <w:sz w:val="24"/>
+          <w:szCs w:val="24"/>
+        </w:rPr>
+        <w:t>The team also got Jenkins fixed</w:t>
+      </w:r>
+    </w:p>
+    <w:p>
+      <w:pPr>
+        <w:pStyle w:val="ListParagraph"/>
+        <w:numPr>
+          <w:ilvl w:val="0"/>
+          <w:numId w:val="17"/>
+        </w:numPr>
+        <w:spacing w:line="360" w:lineRule="auto"/>
+        <w:rPr>
+          <w:rFonts w:ascii="Times New Roman" w:hAnsi="Times New Roman" w:cs="Times New Roman"/>
+          <w:sz w:val="24"/>
+          <w:szCs w:val="24"/>
+        </w:rPr>
+      </w:pPr>
+      <w:r>
+        <w:rPr>
+          <w:rFonts w:ascii="Times New Roman" w:hAnsi="Times New Roman" w:cs="Times New Roman"/>
+          <w:sz w:val="24"/>
+          <w:szCs w:val="24"/>
+        </w:rPr>
+        <w:t>The scrum master suggested reviewing the repository and checking for gaps.</w:t>
+      </w:r>
+    </w:p>
+    <w:p>
+      <w:pPr>
+        <w:pStyle w:val="ListParagraph"/>
+        <w:numPr>
+          <w:ilvl w:val="0"/>
+          <w:numId w:val="17"/>
+        </w:numPr>
+        <w:spacing w:line="360" w:lineRule="auto"/>
+        <w:rPr>
+          <w:rFonts w:ascii="Times New Roman" w:hAnsi="Times New Roman" w:cs="Times New Roman"/>
+          <w:sz w:val="24"/>
+          <w:szCs w:val="24"/>
+        </w:rPr>
+      </w:pPr>
+      <w:r>
+        <w:rPr>
+          <w:rFonts w:ascii="Times New Roman" w:hAnsi="Times New Roman" w:cs="Times New Roman"/>
+          <w:sz w:val="24"/>
+          <w:szCs w:val="24"/>
+        </w:rPr>
+        <w:t>He also suggested reviewing the final product by the end of the day.</w:t>
+      </w:r>
+    </w:p>
+    <w:p>
+      <w:pPr>
+        <w:pStyle w:val="ListParagraph"/>
+        <w:numPr>
+          <w:ilvl w:val="0"/>
+          <w:numId w:val="17"/>
+        </w:numPr>
+        <w:spacing w:line="360" w:lineRule="auto"/>
+        <w:rPr>
+          <w:rFonts w:ascii="Times New Roman" w:hAnsi="Times New Roman" w:cs="Times New Roman"/>
+          <w:sz w:val="24"/>
+          <w:szCs w:val="24"/>
+        </w:rPr>
+      </w:pPr>
+      <w:r>
+        <w:rPr>
+          <w:rFonts w:ascii="Times New Roman" w:hAnsi="Times New Roman" w:cs="Times New Roman"/>
+          <w:sz w:val="24"/>
+          <w:szCs w:val="24"/>
+        </w:rPr>
+        <w:t xml:space="preserve">The team suggested getting all attachments form JIRA and storing them in </w:t>
+      </w:r>
+      <w:proofErr w:type="spellStart"/>
+      <w:r>
+        <w:rPr>
+          <w:rFonts w:ascii="Times New Roman" w:hAnsi="Times New Roman" w:cs="Times New Roman"/>
+          <w:sz w:val="24"/>
+          <w:szCs w:val="24"/>
+        </w:rPr>
+        <w:t>Git</w:t>
+      </w:r>
+      <w:proofErr w:type="spellEnd"/>
+      <w:r>
+        <w:rPr>
+          <w:rFonts w:ascii="Times New Roman" w:hAnsi="Times New Roman" w:cs="Times New Roman"/>
+          <w:sz w:val="24"/>
+          <w:szCs w:val="24"/>
+        </w:rPr>
+        <w:t>.</w:t>
+      </w:r>
+    </w:p>
+    <w:p>
+      <w:pPr>
+        <w:pStyle w:val="ListParagraph"/>
+        <w:numPr>
+          <w:ilvl w:val="0"/>
+          <w:numId w:val="17"/>
+        </w:numPr>
+        <w:spacing w:line="360" w:lineRule="auto"/>
+        <w:rPr>
+          <w:rFonts w:ascii="Times New Roman" w:hAnsi="Times New Roman" w:cs="Times New Roman"/>
+          <w:sz w:val="24"/>
+          <w:szCs w:val="24"/>
+        </w:rPr>
+      </w:pPr>
+      <w:r>
+        <w:rPr>
+          <w:rFonts w:ascii="Times New Roman" w:hAnsi="Times New Roman" w:cs="Times New Roman"/>
+          <w:sz w:val="24"/>
+          <w:szCs w:val="24"/>
+        </w:rPr>
+        <w:lastRenderedPageBreak/>
+        <w:t xml:space="preserve">The new RFQ increased the word limit of the new README file from 750 to 1500 words. </w:t>
+      </w:r>
+    </w:p>
+    <w:p>
+      <w:pPr>
+        <w:pStyle w:val="ListParagraph"/>
+        <w:numPr>
+          <w:ilvl w:val="0"/>
+          <w:numId w:val="17"/>
+        </w:numPr>
+        <w:spacing w:line="360" w:lineRule="auto"/>
+        <w:rPr>
+          <w:rFonts w:ascii="Times New Roman" w:hAnsi="Times New Roman" w:cs="Times New Roman"/>
+          <w:sz w:val="24"/>
+          <w:szCs w:val="24"/>
+        </w:rPr>
+      </w:pPr>
+      <w:r>
+        <w:rPr>
+          <w:rFonts w:ascii="Times New Roman" w:hAnsi="Times New Roman" w:cs="Times New Roman"/>
+          <w:sz w:val="24"/>
+          <w:szCs w:val="24"/>
+        </w:rPr>
+        <w:t>The documentation team conducted a meeting regarding the increased word count and also regarding attachment E.</w:t>
+      </w:r>
+    </w:p>
+    <w:p>
+      <w:pPr>
+        <w:pStyle w:val="ListParagraph"/>
+        <w:numPr>
+          <w:ilvl w:val="0"/>
+          <w:numId w:val="17"/>
+        </w:numPr>
+        <w:spacing w:line="360" w:lineRule="auto"/>
+        <w:rPr>
+          <w:rFonts w:ascii="Times New Roman" w:hAnsi="Times New Roman" w:cs="Times New Roman"/>
+          <w:sz w:val="24"/>
+          <w:szCs w:val="24"/>
+        </w:rPr>
+      </w:pPr>
+      <w:r>
+        <w:rPr>
+          <w:rFonts w:ascii="Times New Roman" w:hAnsi="Times New Roman" w:cs="Times New Roman"/>
+          <w:sz w:val="24"/>
+          <w:szCs w:val="24"/>
+        </w:rPr>
+        <w:t xml:space="preserve">Suggestions were made to add photos of teams working together to the </w:t>
+      </w:r>
+      <w:proofErr w:type="spellStart"/>
+      <w:r>
+        <w:rPr>
+          <w:rFonts w:ascii="Times New Roman" w:hAnsi="Times New Roman" w:cs="Times New Roman"/>
+          <w:sz w:val="24"/>
+          <w:szCs w:val="24"/>
+        </w:rPr>
+        <w:t>Git</w:t>
+      </w:r>
+      <w:proofErr w:type="spellEnd"/>
+      <w:r>
+        <w:rPr>
+          <w:rFonts w:ascii="Times New Roman" w:hAnsi="Times New Roman" w:cs="Times New Roman"/>
+          <w:sz w:val="24"/>
+          <w:szCs w:val="24"/>
+        </w:rPr>
+        <w:t xml:space="preserve"> folder.</w:t>
+      </w:r>
     </w:p>
     <w:sectPr>
       <w:pgSz w:w="12240" w:h="15840"/>
@@ -5455,6 +5732,119 @@
     </w:lvl>
   </w:abstractNum>
   <w:abstractNum w:abstractNumId="12">
+    <w:nsid w:val="6788109E"/>
+    <w:multiLevelType w:val="hybridMultilevel"/>
+    <w:tmpl w:val="7966CDDA"/>
+    <w:lvl w:ilvl="0" w:tplc="04090001">
+      <w:start w:val="1"/>
+      <w:numFmt w:val="bullet"/>
+      <w:lvlText w:val=""/>
+      <w:lvlJc w:val="left"/>
+      <w:pPr>
+        <w:ind w:left="720" w:hanging="360"/>
+      </w:pPr>
+      <w:rPr>
+        <w:rFonts w:ascii="Symbol" w:hAnsi="Symbol" w:hint="default"/>
+      </w:rPr>
+    </w:lvl>
+    <w:lvl w:ilvl="1" w:tplc="04090003" w:tentative="1">
+      <w:start w:val="1"/>
+      <w:numFmt w:val="bullet"/>
+      <w:lvlText w:val="o"/>
+      <w:lvlJc w:val="left"/>
+      <w:pPr>
+        <w:ind w:left="1440" w:hanging="360"/>
+      </w:pPr>
+      <w:rPr>
+        <w:rFonts w:ascii="Courier New" w:hAnsi="Courier New" w:cs="Courier New" w:hint="default"/>
+      </w:rPr>
+    </w:lvl>
+    <w:lvl w:ilvl="2" w:tplc="04090005" w:tentative="1">
+      <w:start w:val="1"/>
+      <w:numFmt w:val="bullet"/>
+      <w:lvlText w:val=""/>
+      <w:lvlJc w:val="left"/>
+      <w:pPr>
+        <w:ind w:left="2160" w:hanging="360"/>
+      </w:pPr>
+      <w:rPr>
+        <w:rFonts w:ascii="Wingdings" w:hAnsi="Wingdings" w:hint="default"/>
+      </w:rPr>
+    </w:lvl>
+    <w:lvl w:ilvl="3" w:tplc="04090001" w:tentative="1">
+      <w:start w:val="1"/>
+      <w:numFmt w:val="bullet"/>
+      <w:lvlText w:val=""/>
+      <w:lvlJc w:val="left"/>
+      <w:pPr>
+        <w:ind w:left="2880" w:hanging="360"/>
+      </w:pPr>
+      <w:rPr>
+        <w:rFonts w:ascii="Symbol" w:hAnsi="Symbol" w:hint="default"/>
+      </w:rPr>
+    </w:lvl>
+    <w:lvl w:ilvl="4" w:tplc="04090003" w:tentative="1">
+      <w:start w:val="1"/>
+      <w:numFmt w:val="bullet"/>
+      <w:lvlText w:val="o"/>
+      <w:lvlJc w:val="left"/>
+      <w:pPr>
+        <w:ind w:left="3600" w:hanging="360"/>
+      </w:pPr>
+      <w:rPr>
+        <w:rFonts w:ascii="Courier New" w:hAnsi="Courier New" w:cs="Courier New" w:hint="default"/>
+      </w:rPr>
+    </w:lvl>
+    <w:lvl w:ilvl="5" w:tplc="04090005" w:tentative="1">
+      <w:start w:val="1"/>
+      <w:numFmt w:val="bullet"/>
+      <w:lvlText w:val=""/>
+      <w:lvlJc w:val="left"/>
+      <w:pPr>
+        <w:ind w:left="4320" w:hanging="360"/>
+      </w:pPr>
+      <w:rPr>
+        <w:rFonts w:ascii="Wingdings" w:hAnsi="Wingdings" w:hint="default"/>
+      </w:rPr>
+    </w:lvl>
+    <w:lvl w:ilvl="6" w:tplc="04090001" w:tentative="1">
+      <w:start w:val="1"/>
+      <w:numFmt w:val="bullet"/>
+      <w:lvlText w:val=""/>
+      <w:lvlJc w:val="left"/>
+      <w:pPr>
+        <w:ind w:left="5040" w:hanging="360"/>
+      </w:pPr>
+      <w:rPr>
+        <w:rFonts w:ascii="Symbol" w:hAnsi="Symbol" w:hint="default"/>
+      </w:rPr>
+    </w:lvl>
+    <w:lvl w:ilvl="7" w:tplc="04090003" w:tentative="1">
+      <w:start w:val="1"/>
+      <w:numFmt w:val="bullet"/>
+      <w:lvlText w:val="o"/>
+      <w:lvlJc w:val="left"/>
+      <w:pPr>
+        <w:ind w:left="5760" w:hanging="360"/>
+      </w:pPr>
+      <w:rPr>
+        <w:rFonts w:ascii="Courier New" w:hAnsi="Courier New" w:cs="Courier New" w:hint="default"/>
+      </w:rPr>
+    </w:lvl>
+    <w:lvl w:ilvl="8" w:tplc="04090005" w:tentative="1">
+      <w:start w:val="1"/>
+      <w:numFmt w:val="bullet"/>
+      <w:lvlText w:val=""/>
+      <w:lvlJc w:val="left"/>
+      <w:pPr>
+        <w:ind w:left="6480" w:hanging="360"/>
+      </w:pPr>
+      <w:rPr>
+        <w:rFonts w:ascii="Wingdings" w:hAnsi="Wingdings" w:hint="default"/>
+      </w:rPr>
+    </w:lvl>
+  </w:abstractNum>
+  <w:abstractNum w:abstractNumId="13">
     <w:nsid w:val="69EB2374"/>
     <w:multiLevelType w:val="hybridMultilevel"/>
     <w:tmpl w:val="7FDA70E6"/>
@@ -5567,7 +5957,7 @@
       </w:rPr>
     </w:lvl>
   </w:abstractNum>
-  <w:abstractNum w:abstractNumId="13">
+  <w:abstractNum w:abstractNumId="14">
     <w:nsid w:val="76A61F22"/>
     <w:multiLevelType w:val="hybridMultilevel"/>
     <w:tmpl w:val="F9C20970"/>
@@ -5680,7 +6070,7 @@
       </w:rPr>
     </w:lvl>
   </w:abstractNum>
-  <w:abstractNum w:abstractNumId="14">
+  <w:abstractNum w:abstractNumId="15">
     <w:nsid w:val="77B93E51"/>
     <w:multiLevelType w:val="hybridMultilevel"/>
     <w:tmpl w:val="F22E85B8"/>
@@ -5793,7 +6183,7 @@
       </w:rPr>
     </w:lvl>
   </w:abstractNum>
-  <w:abstractNum w:abstractNumId="15">
+  <w:abstractNum w:abstractNumId="16">
     <w:nsid w:val="7BEB41E7"/>
     <w:multiLevelType w:val="hybridMultilevel"/>
     <w:tmpl w:val="0C2E8F36"/>
@@ -5916,7 +6306,7 @@
     <w:abstractNumId w:val="9"/>
   </w:num>
   <w:num w:numId="4">
-    <w:abstractNumId w:val="14"/>
+    <w:abstractNumId w:val="15"/>
   </w:num>
   <w:num w:numId="5">
     <w:abstractNumId w:val="1"/>
@@ -5934,7 +6324,7 @@
     <w:abstractNumId w:val="8"/>
   </w:num>
   <w:num w:numId="10">
-    <w:abstractNumId w:val="12"/>
+    <w:abstractNumId w:val="13"/>
   </w:num>
   <w:num w:numId="11">
     <w:abstractNumId w:val="11"/>
@@ -5949,10 +6339,13 @@
     <w:abstractNumId w:val="3"/>
   </w:num>
   <w:num w:numId="15">
-    <w:abstractNumId w:val="13"/>
+    <w:abstractNumId w:val="14"/>
   </w:num>
   <w:num w:numId="16">
-    <w:abstractNumId w:val="15"/>
+    <w:abstractNumId w:val="16"/>
+  </w:num>
+  <w:num w:numId="17">
+    <w:abstractNumId w:val="12"/>
   </w:num>
 </w:numbering>
 </file>
@@ -6526,7 +6919,7 @@
 </file>
 
 <file path=customXml/itemProps1.xml><?xml version="1.0" encoding="utf-8"?>
-<ds:datastoreItem xmlns:ds="http://schemas.openxmlformats.org/officeDocument/2006/customXml" ds:itemID="{628BB80E-E37D-48AD-900D-CC7B8E4C4DD5}">
+<ds:datastoreItem xmlns:ds="http://schemas.openxmlformats.org/officeDocument/2006/customXml" ds:itemID="{C66D378C-2ECB-4559-A26B-D3195D7C5BCA}">
   <ds:schemaRefs>
     <ds:schemaRef ds:uri="http://schemas.openxmlformats.org/officeDocument/2006/bibliography"/>
   </ds:schemaRefs>

--- a/documentation/Daily Progress.docx
+++ b/documentation/Daily Progress.docx
@@ -151,39 +151,7 @@
           <w:sz w:val="24"/>
           <w:szCs w:val="24"/>
         </w:rPr>
-        <w:t xml:space="preserve">Atul Mathur, Matthew Killmeyer, Tom Curran,  Chris Hall, Tom Green, Mike </w:t>
-      </w:r>
-      <w:proofErr w:type="spellStart"/>
-      <w:r>
-        <w:rPr>
-          <w:sz w:val="24"/>
-          <w:szCs w:val="24"/>
-        </w:rPr>
-        <w:t>Reep</w:t>
-      </w:r>
-      <w:proofErr w:type="spellEnd"/>
-      <w:r>
-        <w:rPr>
-          <w:sz w:val="24"/>
-          <w:szCs w:val="24"/>
-        </w:rPr>
-        <w:t xml:space="preserve">, Morgan Kreutz, </w:t>
-      </w:r>
-      <w:proofErr w:type="spellStart"/>
-      <w:r>
-        <w:rPr>
-          <w:sz w:val="24"/>
-          <w:szCs w:val="24"/>
-        </w:rPr>
-        <w:t>Rylie</w:t>
-      </w:r>
-      <w:proofErr w:type="spellEnd"/>
-      <w:r>
-        <w:rPr>
-          <w:sz w:val="24"/>
-          <w:szCs w:val="24"/>
-        </w:rPr>
-        <w:t xml:space="preserve"> Chase, </w:t>
+        <w:t xml:space="preserve">Atul Mathur, Matthew Killmeyer, Tom Curran,  Chris Hall, Tom Green, Mike Reep, Morgan Kreutz, Rylie Chase, </w:t>
       </w:r>
       <w:r>
         <w:rPr>
@@ -496,23 +464,7 @@
           <w:sz w:val="24"/>
           <w:szCs w:val="24"/>
         </w:rPr>
-        <w:t xml:space="preserve">Category 8 - </w:t>
-      </w:r>
-      <w:proofErr w:type="spellStart"/>
-      <w:r>
-        <w:rPr>
-          <w:sz w:val="24"/>
-          <w:szCs w:val="24"/>
-        </w:rPr>
-        <w:t>DevOps</w:t>
-      </w:r>
-      <w:proofErr w:type="spellEnd"/>
-      <w:r>
-        <w:rPr>
-          <w:sz w:val="24"/>
-          <w:szCs w:val="24"/>
-        </w:rPr>
-        <w:t xml:space="preserve"> Engineer</w:t>
+        <w:t>Category 8 - DevOps Engineer</w:t>
       </w:r>
       <w:r>
         <w:rPr>
@@ -972,23 +924,7 @@
           <w:sz w:val="24"/>
           <w:szCs w:val="24"/>
         </w:rPr>
-        <w:t xml:space="preserve">at could be used were discussed. </w:t>
-      </w:r>
-      <w:proofErr w:type="spellStart"/>
-      <w:r>
-        <w:rPr>
-          <w:sz w:val="24"/>
-          <w:szCs w:val="24"/>
-        </w:rPr>
-        <w:t>Nginx</w:t>
-      </w:r>
-      <w:proofErr w:type="spellEnd"/>
-      <w:r>
-        <w:rPr>
-          <w:sz w:val="24"/>
-          <w:szCs w:val="24"/>
-        </w:rPr>
-        <w:t xml:space="preserve"> servers were mentioned.</w:t>
+        <w:t>at could be used were discussed. Nginx servers were mentioned.</w:t>
       </w:r>
     </w:p>
     <w:p>
@@ -1687,23 +1623,7 @@
           <w:szCs w:val="24"/>
         </w:rPr>
         <w:lastRenderedPageBreak/>
-        <w:t xml:space="preserve">They compared </w:t>
-      </w:r>
-      <w:proofErr w:type="spellStart"/>
-      <w:r>
-        <w:rPr>
-          <w:sz w:val="24"/>
-          <w:szCs w:val="24"/>
-        </w:rPr>
-        <w:t>Nginx</w:t>
-      </w:r>
-      <w:proofErr w:type="spellEnd"/>
-      <w:r>
-        <w:rPr>
-          <w:sz w:val="24"/>
-          <w:szCs w:val="24"/>
-        </w:rPr>
-        <w:t xml:space="preserve"> with</w:t>
+        <w:t>They compared Nginx with</w:t>
       </w:r>
       <w:r>
         <w:rPr>
@@ -1717,23 +1637,7 @@
           <w:sz w:val="24"/>
           <w:szCs w:val="24"/>
         </w:rPr>
-        <w:t xml:space="preserve">decided to use Apache Tomcat Servers instead of </w:t>
-      </w:r>
-      <w:proofErr w:type="spellStart"/>
-      <w:r>
-        <w:rPr>
-          <w:sz w:val="24"/>
-          <w:szCs w:val="24"/>
-        </w:rPr>
-        <w:t>Nginx</w:t>
-      </w:r>
-      <w:proofErr w:type="spellEnd"/>
-      <w:r>
-        <w:rPr>
-          <w:sz w:val="24"/>
-          <w:szCs w:val="24"/>
-        </w:rPr>
-        <w:t xml:space="preserve"> as the Apache Tomcat supports Java applications better. </w:t>
+        <w:t xml:space="preserve">decided to use Apache Tomcat Servers instead of Nginx as the Apache Tomcat supports Java applications better. </w:t>
       </w:r>
     </w:p>
     <w:p>
@@ -2280,23 +2184,7 @@
           <w:sz w:val="24"/>
           <w:szCs w:val="24"/>
         </w:rPr>
-        <w:t xml:space="preserve">The development team got </w:t>
-      </w:r>
-      <w:proofErr w:type="spellStart"/>
-      <w:r>
-        <w:rPr>
-          <w:sz w:val="24"/>
-          <w:szCs w:val="24"/>
-        </w:rPr>
-        <w:t>JQuery</w:t>
-      </w:r>
-      <w:proofErr w:type="spellEnd"/>
-      <w:r>
-        <w:rPr>
-          <w:sz w:val="24"/>
-          <w:szCs w:val="24"/>
-        </w:rPr>
-        <w:t xml:space="preserve"> up and running</w:t>
+        <w:t>The development team got JQuery up and running</w:t>
       </w:r>
     </w:p>
     <w:p>
@@ -2382,15 +2270,13 @@
         </w:rPr>
         <w:t xml:space="preserve">They made sample Ajax calls to api.fda.gov to get data in </w:t>
       </w:r>
-      <w:proofErr w:type="spellStart"/>
-      <w:r>
-        <w:rPr>
-          <w:sz w:val="24"/>
-          <w:szCs w:val="24"/>
-        </w:rPr>
-        <w:t>json</w:t>
-      </w:r>
-      <w:proofErr w:type="spellEnd"/>
+      <w:r>
+        <w:rPr>
+          <w:sz w:val="24"/>
+          <w:szCs w:val="24"/>
+        </w:rPr>
+        <w:t>JSON</w:t>
+      </w:r>
       <w:r>
         <w:rPr>
           <w:sz w:val="24"/>
@@ -2851,25 +2737,7 @@
           <w:sz w:val="24"/>
           <w:szCs w:val="24"/>
         </w:rPr>
-        <w:t xml:space="preserve">Since there was a lot of empty space below the chart the number </w:t>
-      </w:r>
-      <w:proofErr w:type="gramStart"/>
-      <w:r>
-        <w:rPr>
-          <w:rFonts w:ascii="Times New Roman" w:hAnsi="Times New Roman" w:cs="Times New Roman"/>
-          <w:sz w:val="24"/>
-          <w:szCs w:val="24"/>
-        </w:rPr>
-        <w:t>of  frequent</w:t>
-      </w:r>
-      <w:proofErr w:type="gramEnd"/>
-      <w:r>
-        <w:rPr>
-          <w:rFonts w:ascii="Times New Roman" w:hAnsi="Times New Roman" w:cs="Times New Roman"/>
-          <w:sz w:val="24"/>
-          <w:szCs w:val="24"/>
-        </w:rPr>
-        <w:t xml:space="preserve"> outcomes was increased from 5 to 10. </w:t>
+        <w:t xml:space="preserve">Since there was a lot of empty space below the chart the number of  frequent outcomes was increased from 5 to 10. </w:t>
       </w:r>
     </w:p>
     <w:p>
@@ -3278,23 +3146,13 @@
           <w:szCs w:val="24"/>
         </w:rPr>
       </w:pPr>
-      <w:proofErr w:type="spellStart"/>
-      <w:r>
-        <w:rPr>
-          <w:rFonts w:ascii="Times New Roman" w:hAnsi="Times New Roman" w:cs="Times New Roman"/>
-          <w:sz w:val="24"/>
-          <w:szCs w:val="24"/>
-        </w:rPr>
-        <w:t>Git</w:t>
-      </w:r>
-      <w:proofErr w:type="spellEnd"/>
-      <w:r>
-        <w:rPr>
-          <w:rFonts w:ascii="Times New Roman" w:hAnsi="Times New Roman" w:cs="Times New Roman"/>
-          <w:sz w:val="24"/>
-          <w:szCs w:val="24"/>
-        </w:rPr>
-        <w:t xml:space="preserve"> accounts were setup for additional labor categories and several commits were made</w:t>
+      <w:r>
+        <w:rPr>
+          <w:rFonts w:ascii="Times New Roman" w:hAnsi="Times New Roman" w:cs="Times New Roman"/>
+          <w:sz w:val="24"/>
+          <w:szCs w:val="24"/>
+        </w:rPr>
+        <w:t>Git accounts were setup for additional labor categories and several commits were made</w:t>
       </w:r>
     </w:p>
     <w:p>
@@ -3825,25 +3683,7 @@
           <w:sz w:val="24"/>
           <w:szCs w:val="24"/>
         </w:rPr>
-        <w:t xml:space="preserve">They decided to include a link to the </w:t>
-      </w:r>
-      <w:proofErr w:type="spellStart"/>
-      <w:r>
-        <w:rPr>
-          <w:rFonts w:ascii="Times New Roman" w:hAnsi="Times New Roman" w:cs="Times New Roman"/>
-          <w:sz w:val="24"/>
-          <w:szCs w:val="24"/>
-        </w:rPr>
-        <w:t>fda</w:t>
-      </w:r>
-      <w:proofErr w:type="spellEnd"/>
-      <w:r>
-        <w:rPr>
-          <w:rFonts w:ascii="Times New Roman" w:hAnsi="Times New Roman" w:cs="Times New Roman"/>
-          <w:sz w:val="24"/>
-          <w:szCs w:val="24"/>
-        </w:rPr>
-        <w:t xml:space="preserve"> from where the results were obtained</w:t>
+        <w:t>They decided to include a link to the fda from where the results were obtained</w:t>
       </w:r>
     </w:p>
     <w:p>
@@ -3866,25 +3706,7 @@
           <w:sz w:val="24"/>
           <w:szCs w:val="24"/>
         </w:rPr>
-        <w:t xml:space="preserve">The team planned to resize the website for Android and </w:t>
-      </w:r>
-      <w:proofErr w:type="spellStart"/>
-      <w:r>
-        <w:rPr>
-          <w:rFonts w:ascii="Times New Roman" w:hAnsi="Times New Roman" w:cs="Times New Roman"/>
-          <w:sz w:val="24"/>
-          <w:szCs w:val="24"/>
-        </w:rPr>
-        <w:t>iOS</w:t>
-      </w:r>
-      <w:proofErr w:type="spellEnd"/>
-      <w:r>
-        <w:rPr>
-          <w:rFonts w:ascii="Times New Roman" w:hAnsi="Times New Roman" w:cs="Times New Roman"/>
-          <w:sz w:val="24"/>
-          <w:szCs w:val="24"/>
-        </w:rPr>
-        <w:t xml:space="preserve"> operating systems.</w:t>
+        <w:t>The team planned to resize the website for Android and iOS operating systems.</w:t>
       </w:r>
     </w:p>
     <w:p>
@@ -4022,18 +3844,8 @@
           <w:sz w:val="24"/>
           <w:szCs w:val="24"/>
         </w:rPr>
-        <w:t xml:space="preserve">The development team helped the team members set up </w:t>
-      </w:r>
-      <w:proofErr w:type="spellStart"/>
-      <w:r>
-        <w:rPr>
-          <w:rFonts w:ascii="Times New Roman" w:hAnsi="Times New Roman" w:cs="Times New Roman"/>
-          <w:sz w:val="24"/>
-          <w:szCs w:val="24"/>
-        </w:rPr>
-        <w:t>Git</w:t>
-      </w:r>
-      <w:proofErr w:type="spellEnd"/>
+        <w:t>The development team helped the team members set up Git</w:t>
+      </w:r>
     </w:p>
     <w:p>
       <w:pPr>
@@ -4117,18 +3929,8 @@
           <w:sz w:val="24"/>
           <w:szCs w:val="24"/>
         </w:rPr>
-        <w:t xml:space="preserve">The team also discussed on uploading the style guide to </w:t>
-      </w:r>
-      <w:proofErr w:type="spellStart"/>
-      <w:r>
-        <w:rPr>
-          <w:rFonts w:ascii="Times New Roman" w:hAnsi="Times New Roman" w:cs="Times New Roman"/>
-          <w:sz w:val="24"/>
-          <w:szCs w:val="24"/>
-        </w:rPr>
-        <w:t>Git</w:t>
-      </w:r>
-      <w:proofErr w:type="spellEnd"/>
+        <w:t>The team also discussed on uploading the style guide to Git</w:t>
+      </w:r>
     </w:p>
     <w:p>
       <w:pPr>
@@ -4362,25 +4164,7 @@
           <w:sz w:val="24"/>
           <w:szCs w:val="24"/>
         </w:rPr>
-        <w:t xml:space="preserve">The team suggested getting all attachments form JIRA and storing them in </w:t>
-      </w:r>
-      <w:proofErr w:type="spellStart"/>
-      <w:r>
-        <w:rPr>
-          <w:rFonts w:ascii="Times New Roman" w:hAnsi="Times New Roman" w:cs="Times New Roman"/>
-          <w:sz w:val="24"/>
-          <w:szCs w:val="24"/>
-        </w:rPr>
-        <w:t>Git</w:t>
-      </w:r>
-      <w:proofErr w:type="spellEnd"/>
-      <w:r>
-        <w:rPr>
-          <w:rFonts w:ascii="Times New Roman" w:hAnsi="Times New Roman" w:cs="Times New Roman"/>
-          <w:sz w:val="24"/>
-          <w:szCs w:val="24"/>
-        </w:rPr>
-        <w:t>.</w:t>
+        <w:t>The team suggested getting all attachments form JIRA and storing them in Git.</w:t>
       </w:r>
     </w:p>
     <w:p>
@@ -4450,26 +4234,250 @@
           <w:sz w:val="24"/>
           <w:szCs w:val="24"/>
         </w:rPr>
-        <w:t xml:space="preserve">Suggestions were made to add photos of teams working together to the </w:t>
-      </w:r>
-      <w:proofErr w:type="spellStart"/>
-      <w:r>
-        <w:rPr>
-          <w:rFonts w:ascii="Times New Roman" w:hAnsi="Times New Roman" w:cs="Times New Roman"/>
-          <w:sz w:val="24"/>
-          <w:szCs w:val="24"/>
-        </w:rPr>
-        <w:t>Git</w:t>
-      </w:r>
-      <w:proofErr w:type="spellEnd"/>
-      <w:r>
-        <w:rPr>
-          <w:rFonts w:ascii="Times New Roman" w:hAnsi="Times New Roman" w:cs="Times New Roman"/>
-          <w:sz w:val="24"/>
-          <w:szCs w:val="24"/>
-        </w:rPr>
-        <w:t xml:space="preserve"> folder.</w:t>
-      </w:r>
+        <w:t>Suggestions were made to add photos of teams working together to the Git folder.</w:t>
+      </w:r>
+    </w:p>
+    <w:p>
+      <w:pPr>
+        <w:spacing w:line="360" w:lineRule="auto"/>
+        <w:rPr>
+          <w:rFonts w:ascii="Times New Roman" w:hAnsi="Times New Roman" w:cs="Times New Roman"/>
+          <w:sz w:val="24"/>
+          <w:szCs w:val="24"/>
+        </w:rPr>
+      </w:pPr>
+    </w:p>
+    <w:p>
+      <w:pPr>
+        <w:spacing w:line="360" w:lineRule="auto"/>
+        <w:rPr>
+          <w:rFonts w:ascii="Times New Roman" w:hAnsi="Times New Roman" w:cs="Times New Roman"/>
+          <w:sz w:val="24"/>
+          <w:szCs w:val="24"/>
+        </w:rPr>
+      </w:pPr>
+      <w:r>
+        <w:rPr>
+          <w:rFonts w:ascii="Times New Roman" w:hAnsi="Times New Roman" w:cs="Times New Roman"/>
+          <w:sz w:val="24"/>
+          <w:szCs w:val="24"/>
+        </w:rPr>
+        <w:t>1</w:t>
+      </w:r>
+      <w:r>
+        <w:rPr>
+          <w:rFonts w:ascii="Times New Roman" w:hAnsi="Times New Roman" w:cs="Times New Roman"/>
+          <w:sz w:val="24"/>
+          <w:szCs w:val="24"/>
+          <w:vertAlign w:val="superscript"/>
+        </w:rPr>
+        <w:t>st</w:t>
+      </w:r>
+      <w:r>
+        <w:rPr>
+          <w:rFonts w:ascii="Times New Roman" w:hAnsi="Times New Roman" w:cs="Times New Roman"/>
+          <w:sz w:val="24"/>
+          <w:szCs w:val="24"/>
+        </w:rPr>
+        <w:t xml:space="preserve"> July, 2015</w:t>
+      </w:r>
+    </w:p>
+    <w:p>
+      <w:pPr>
+        <w:pStyle w:val="ListParagraph"/>
+        <w:numPr>
+          <w:ilvl w:val="0"/>
+          <w:numId w:val="18"/>
+        </w:numPr>
+        <w:spacing w:line="360" w:lineRule="auto"/>
+        <w:rPr>
+          <w:rFonts w:ascii="Times New Roman" w:hAnsi="Times New Roman" w:cs="Times New Roman"/>
+          <w:sz w:val="24"/>
+          <w:szCs w:val="24"/>
+        </w:rPr>
+      </w:pPr>
+      <w:r>
+        <w:rPr>
+          <w:rFonts w:ascii="Times New Roman" w:hAnsi="Times New Roman" w:cs="Times New Roman"/>
+          <w:sz w:val="24"/>
+          <w:szCs w:val="24"/>
+        </w:rPr>
+        <w:t>During the stand up meeting, one of the team members informed the team about the extension through the 7</w:t>
+      </w:r>
+      <w:r>
+        <w:rPr>
+          <w:rFonts w:ascii="Times New Roman" w:hAnsi="Times New Roman" w:cs="Times New Roman"/>
+          <w:sz w:val="24"/>
+          <w:szCs w:val="24"/>
+          <w:vertAlign w:val="superscript"/>
+        </w:rPr>
+        <w:t>th</w:t>
+      </w:r>
+      <w:r>
+        <w:rPr>
+          <w:rFonts w:ascii="Times New Roman" w:hAnsi="Times New Roman" w:cs="Times New Roman"/>
+          <w:sz w:val="24"/>
+          <w:szCs w:val="24"/>
+        </w:rPr>
+        <w:t xml:space="preserve"> of July.</w:t>
+      </w:r>
+    </w:p>
+    <w:p>
+      <w:pPr>
+        <w:pStyle w:val="ListParagraph"/>
+        <w:numPr>
+          <w:ilvl w:val="0"/>
+          <w:numId w:val="18"/>
+        </w:numPr>
+        <w:spacing w:line="360" w:lineRule="auto"/>
+        <w:rPr>
+          <w:rFonts w:ascii="Times New Roman" w:hAnsi="Times New Roman" w:cs="Times New Roman"/>
+          <w:sz w:val="24"/>
+          <w:szCs w:val="24"/>
+        </w:rPr>
+      </w:pPr>
+      <w:r>
+        <w:rPr>
+          <w:rFonts w:ascii="Times New Roman" w:hAnsi="Times New Roman" w:cs="Times New Roman"/>
+          <w:sz w:val="24"/>
+          <w:szCs w:val="24"/>
+        </w:rPr>
+        <w:t>The team discussed developing sprint 2a instead of sprint 3 as the extension just gave 2 and a half more business days and not a whole week.</w:t>
+      </w:r>
+    </w:p>
+    <w:p>
+      <w:pPr>
+        <w:pStyle w:val="ListParagraph"/>
+        <w:numPr>
+          <w:ilvl w:val="0"/>
+          <w:numId w:val="18"/>
+        </w:numPr>
+        <w:spacing w:line="360" w:lineRule="auto"/>
+        <w:rPr>
+          <w:rFonts w:ascii="Times New Roman" w:hAnsi="Times New Roman" w:cs="Times New Roman"/>
+          <w:sz w:val="24"/>
+          <w:szCs w:val="24"/>
+        </w:rPr>
+      </w:pPr>
+      <w:r>
+        <w:rPr>
+          <w:rFonts w:ascii="Times New Roman" w:hAnsi="Times New Roman" w:cs="Times New Roman"/>
+          <w:sz w:val="24"/>
+          <w:szCs w:val="24"/>
+        </w:rPr>
+        <w:t>The interns tested using emulators. They focused on Google’s development kit – Lollypop emulator for a generic android browser and the Safari browser for iOS.</w:t>
+      </w:r>
+    </w:p>
+    <w:p>
+      <w:pPr>
+        <w:pStyle w:val="ListParagraph"/>
+        <w:numPr>
+          <w:ilvl w:val="0"/>
+          <w:numId w:val="18"/>
+        </w:numPr>
+        <w:spacing w:line="360" w:lineRule="auto"/>
+        <w:rPr>
+          <w:rFonts w:ascii="Times New Roman" w:hAnsi="Times New Roman" w:cs="Times New Roman"/>
+          <w:sz w:val="24"/>
+          <w:szCs w:val="24"/>
+        </w:rPr>
+      </w:pPr>
+      <w:r>
+        <w:rPr>
+          <w:rFonts w:ascii="Times New Roman" w:hAnsi="Times New Roman" w:cs="Times New Roman"/>
+          <w:sz w:val="24"/>
+          <w:szCs w:val="24"/>
+        </w:rPr>
+        <w:t xml:space="preserve">The developers integrated Selenium and JSON. </w:t>
+      </w:r>
+    </w:p>
+    <w:p>
+      <w:pPr>
+        <w:pStyle w:val="ListParagraph"/>
+        <w:numPr>
+          <w:ilvl w:val="0"/>
+          <w:numId w:val="18"/>
+        </w:numPr>
+        <w:spacing w:line="360" w:lineRule="auto"/>
+        <w:rPr>
+          <w:rFonts w:ascii="Times New Roman" w:hAnsi="Times New Roman" w:cs="Times New Roman"/>
+          <w:sz w:val="24"/>
+          <w:szCs w:val="24"/>
+        </w:rPr>
+      </w:pPr>
+      <w:r>
+        <w:rPr>
+          <w:rFonts w:ascii="Times New Roman" w:hAnsi="Times New Roman" w:cs="Times New Roman"/>
+          <w:sz w:val="24"/>
+          <w:szCs w:val="24"/>
+        </w:rPr>
+        <w:t xml:space="preserve">They also completed the </w:t>
+      </w:r>
+      <w:r>
+        <w:rPr>
+          <w:rFonts w:ascii="Times New Roman" w:hAnsi="Times New Roman" w:cs="Times New Roman"/>
+          <w:sz w:val="24"/>
+          <w:szCs w:val="24"/>
+        </w:rPr>
+        <w:t>GoDaddy</w:t>
+      </w:r>
+      <w:r>
+        <w:rPr>
+          <w:rFonts w:ascii="Times New Roman" w:hAnsi="Times New Roman" w:cs="Times New Roman"/>
+          <w:sz w:val="24"/>
+          <w:szCs w:val="24"/>
+        </w:rPr>
+        <w:t xml:space="preserve"> certificate.</w:t>
+      </w:r>
+    </w:p>
+    <w:p>
+      <w:pPr>
+        <w:pStyle w:val="ListParagraph"/>
+        <w:numPr>
+          <w:ilvl w:val="0"/>
+          <w:numId w:val="18"/>
+        </w:numPr>
+        <w:spacing w:line="360" w:lineRule="auto"/>
+        <w:rPr>
+          <w:rFonts w:ascii="Times New Roman" w:hAnsi="Times New Roman" w:cs="Times New Roman"/>
+          <w:sz w:val="24"/>
+          <w:szCs w:val="24"/>
+        </w:rPr>
+      </w:pPr>
+      <w:r>
+        <w:rPr>
+          <w:rFonts w:ascii="Times New Roman" w:hAnsi="Times New Roman" w:cs="Times New Roman"/>
+          <w:sz w:val="24"/>
+          <w:szCs w:val="24"/>
+        </w:rPr>
+        <w:t xml:space="preserve">They planned to change icons for the next sprint and also optimize the code to make it look </w:t>
+      </w:r>
+      <w:r>
+        <w:rPr>
+          <w:rFonts w:ascii="Times New Roman" w:hAnsi="Times New Roman" w:cs="Times New Roman"/>
+          <w:sz w:val="24"/>
+          <w:szCs w:val="24"/>
+        </w:rPr>
+        <w:t>better</w:t>
+      </w:r>
+      <w:r>
+        <w:rPr>
+          <w:rFonts w:ascii="Times New Roman" w:hAnsi="Times New Roman" w:cs="Times New Roman"/>
+          <w:sz w:val="24"/>
+          <w:szCs w:val="24"/>
+        </w:rPr>
+        <w:t>.</w:t>
+      </w:r>
+    </w:p>
+    <w:p>
+      <w:pPr>
+        <w:spacing w:line="360" w:lineRule="auto"/>
+        <w:rPr>
+          <w:rFonts w:ascii="Times New Roman" w:hAnsi="Times New Roman" w:cs="Times New Roman"/>
+          <w:sz w:val="24"/>
+          <w:szCs w:val="24"/>
+        </w:rPr>
+      </w:pPr>
     </w:p>
     <w:sectPr>
       <w:pgSz w:w="12240" w:h="15840"/>
@@ -5167,6 +5175,119 @@
     </w:lvl>
   </w:abstractNum>
   <w:abstractNum w:abstractNumId="7">
+    <w:nsid w:val="442A43ED"/>
+    <w:multiLevelType w:val="hybridMultilevel"/>
+    <w:tmpl w:val="5680F692"/>
+    <w:lvl w:ilvl="0" w:tplc="04090001">
+      <w:start w:val="1"/>
+      <w:numFmt w:val="bullet"/>
+      <w:lvlText w:val=""/>
+      <w:lvlJc w:val="left"/>
+      <w:pPr>
+        <w:ind w:left="720" w:hanging="360"/>
+      </w:pPr>
+      <w:rPr>
+        <w:rFonts w:ascii="Symbol" w:hAnsi="Symbol" w:hint="default"/>
+      </w:rPr>
+    </w:lvl>
+    <w:lvl w:ilvl="1" w:tplc="04090003" w:tentative="1">
+      <w:start w:val="1"/>
+      <w:numFmt w:val="bullet"/>
+      <w:lvlText w:val="o"/>
+      <w:lvlJc w:val="left"/>
+      <w:pPr>
+        <w:ind w:left="1440" w:hanging="360"/>
+      </w:pPr>
+      <w:rPr>
+        <w:rFonts w:ascii="Courier New" w:hAnsi="Courier New" w:cs="Courier New" w:hint="default"/>
+      </w:rPr>
+    </w:lvl>
+    <w:lvl w:ilvl="2" w:tplc="04090005" w:tentative="1">
+      <w:start w:val="1"/>
+      <w:numFmt w:val="bullet"/>
+      <w:lvlText w:val=""/>
+      <w:lvlJc w:val="left"/>
+      <w:pPr>
+        <w:ind w:left="2160" w:hanging="360"/>
+      </w:pPr>
+      <w:rPr>
+        <w:rFonts w:ascii="Wingdings" w:hAnsi="Wingdings" w:hint="default"/>
+      </w:rPr>
+    </w:lvl>
+    <w:lvl w:ilvl="3" w:tplc="04090001" w:tentative="1">
+      <w:start w:val="1"/>
+      <w:numFmt w:val="bullet"/>
+      <w:lvlText w:val=""/>
+      <w:lvlJc w:val="left"/>
+      <w:pPr>
+        <w:ind w:left="2880" w:hanging="360"/>
+      </w:pPr>
+      <w:rPr>
+        <w:rFonts w:ascii="Symbol" w:hAnsi="Symbol" w:hint="default"/>
+      </w:rPr>
+    </w:lvl>
+    <w:lvl w:ilvl="4" w:tplc="04090003" w:tentative="1">
+      <w:start w:val="1"/>
+      <w:numFmt w:val="bullet"/>
+      <w:lvlText w:val="o"/>
+      <w:lvlJc w:val="left"/>
+      <w:pPr>
+        <w:ind w:left="3600" w:hanging="360"/>
+      </w:pPr>
+      <w:rPr>
+        <w:rFonts w:ascii="Courier New" w:hAnsi="Courier New" w:cs="Courier New" w:hint="default"/>
+      </w:rPr>
+    </w:lvl>
+    <w:lvl w:ilvl="5" w:tplc="04090005" w:tentative="1">
+      <w:start w:val="1"/>
+      <w:numFmt w:val="bullet"/>
+      <w:lvlText w:val=""/>
+      <w:lvlJc w:val="left"/>
+      <w:pPr>
+        <w:ind w:left="4320" w:hanging="360"/>
+      </w:pPr>
+      <w:rPr>
+        <w:rFonts w:ascii="Wingdings" w:hAnsi="Wingdings" w:hint="default"/>
+      </w:rPr>
+    </w:lvl>
+    <w:lvl w:ilvl="6" w:tplc="04090001" w:tentative="1">
+      <w:start w:val="1"/>
+      <w:numFmt w:val="bullet"/>
+      <w:lvlText w:val=""/>
+      <w:lvlJc w:val="left"/>
+      <w:pPr>
+        <w:ind w:left="5040" w:hanging="360"/>
+      </w:pPr>
+      <w:rPr>
+        <w:rFonts w:ascii="Symbol" w:hAnsi="Symbol" w:hint="default"/>
+      </w:rPr>
+    </w:lvl>
+    <w:lvl w:ilvl="7" w:tplc="04090003" w:tentative="1">
+      <w:start w:val="1"/>
+      <w:numFmt w:val="bullet"/>
+      <w:lvlText w:val="o"/>
+      <w:lvlJc w:val="left"/>
+      <w:pPr>
+        <w:ind w:left="5760" w:hanging="360"/>
+      </w:pPr>
+      <w:rPr>
+        <w:rFonts w:ascii="Courier New" w:hAnsi="Courier New" w:cs="Courier New" w:hint="default"/>
+      </w:rPr>
+    </w:lvl>
+    <w:lvl w:ilvl="8" w:tplc="04090005" w:tentative="1">
+      <w:start w:val="1"/>
+      <w:numFmt w:val="bullet"/>
+      <w:lvlText w:val=""/>
+      <w:lvlJc w:val="left"/>
+      <w:pPr>
+        <w:ind w:left="6480" w:hanging="360"/>
+      </w:pPr>
+      <w:rPr>
+        <w:rFonts w:ascii="Wingdings" w:hAnsi="Wingdings" w:hint="default"/>
+      </w:rPr>
+    </w:lvl>
+  </w:abstractNum>
+  <w:abstractNum w:abstractNumId="8">
     <w:nsid w:val="4CE07CFB"/>
     <w:multiLevelType w:val="hybridMultilevel"/>
     <w:tmpl w:val="1DD61AA0"/>
@@ -5279,7 +5400,7 @@
       </w:rPr>
     </w:lvl>
   </w:abstractNum>
-  <w:abstractNum w:abstractNumId="8">
+  <w:abstractNum w:abstractNumId="9">
     <w:nsid w:val="50825F9D"/>
     <w:multiLevelType w:val="hybridMultilevel"/>
     <w:tmpl w:val="9ED84B08"/>
@@ -5392,7 +5513,7 @@
       </w:rPr>
     </w:lvl>
   </w:abstractNum>
-  <w:abstractNum w:abstractNumId="9">
+  <w:abstractNum w:abstractNumId="10">
     <w:nsid w:val="5FA80C12"/>
     <w:multiLevelType w:val="hybridMultilevel"/>
     <w:tmpl w:val="7DCA292A"/>
@@ -5505,7 +5626,7 @@
       </w:rPr>
     </w:lvl>
   </w:abstractNum>
-  <w:abstractNum w:abstractNumId="10">
+  <w:abstractNum w:abstractNumId="11">
     <w:nsid w:val="61F7006A"/>
     <w:multiLevelType w:val="hybridMultilevel"/>
     <w:tmpl w:val="2B5CF63E"/>
@@ -5618,7 +5739,7 @@
       </w:rPr>
     </w:lvl>
   </w:abstractNum>
-  <w:abstractNum w:abstractNumId="11">
+  <w:abstractNum w:abstractNumId="12">
     <w:nsid w:val="662E3A18"/>
     <w:multiLevelType w:val="hybridMultilevel"/>
     <w:tmpl w:val="CE30AA4A"/>
@@ -5731,7 +5852,7 @@
       </w:rPr>
     </w:lvl>
   </w:abstractNum>
-  <w:abstractNum w:abstractNumId="12">
+  <w:abstractNum w:abstractNumId="13">
     <w:nsid w:val="6788109E"/>
     <w:multiLevelType w:val="hybridMultilevel"/>
     <w:tmpl w:val="7966CDDA"/>
@@ -5844,7 +5965,7 @@
       </w:rPr>
     </w:lvl>
   </w:abstractNum>
-  <w:abstractNum w:abstractNumId="13">
+  <w:abstractNum w:abstractNumId="14">
     <w:nsid w:val="69EB2374"/>
     <w:multiLevelType w:val="hybridMultilevel"/>
     <w:tmpl w:val="7FDA70E6"/>
@@ -5957,7 +6078,7 @@
       </w:rPr>
     </w:lvl>
   </w:abstractNum>
-  <w:abstractNum w:abstractNumId="14">
+  <w:abstractNum w:abstractNumId="15">
     <w:nsid w:val="76A61F22"/>
     <w:multiLevelType w:val="hybridMultilevel"/>
     <w:tmpl w:val="F9C20970"/>
@@ -6070,7 +6191,7 @@
       </w:rPr>
     </w:lvl>
   </w:abstractNum>
-  <w:abstractNum w:abstractNumId="15">
+  <w:abstractNum w:abstractNumId="16">
     <w:nsid w:val="77B93E51"/>
     <w:multiLevelType w:val="hybridMultilevel"/>
     <w:tmpl w:val="F22E85B8"/>
@@ -6183,7 +6304,7 @@
       </w:rPr>
     </w:lvl>
   </w:abstractNum>
-  <w:abstractNum w:abstractNumId="16">
+  <w:abstractNum w:abstractNumId="17">
     <w:nsid w:val="7BEB41E7"/>
     <w:multiLevelType w:val="hybridMultilevel"/>
     <w:tmpl w:val="0C2E8F36"/>
@@ -6303,31 +6424,31 @@
     <w:abstractNumId w:val="2"/>
   </w:num>
   <w:num w:numId="3">
-    <w:abstractNumId w:val="9"/>
+    <w:abstractNumId w:val="10"/>
   </w:num>
   <w:num w:numId="4">
-    <w:abstractNumId w:val="15"/>
+    <w:abstractNumId w:val="16"/>
   </w:num>
   <w:num w:numId="5">
     <w:abstractNumId w:val="1"/>
   </w:num>
   <w:num w:numId="6">
-    <w:abstractNumId w:val="7"/>
+    <w:abstractNumId w:val="8"/>
   </w:num>
   <w:num w:numId="7">
     <w:abstractNumId w:val="6"/>
   </w:num>
   <w:num w:numId="8">
-    <w:abstractNumId w:val="10"/>
+    <w:abstractNumId w:val="11"/>
   </w:num>
   <w:num w:numId="9">
-    <w:abstractNumId w:val="8"/>
+    <w:abstractNumId w:val="9"/>
   </w:num>
   <w:num w:numId="10">
-    <w:abstractNumId w:val="13"/>
+    <w:abstractNumId w:val="14"/>
   </w:num>
   <w:num w:numId="11">
-    <w:abstractNumId w:val="11"/>
+    <w:abstractNumId w:val="12"/>
   </w:num>
   <w:num w:numId="12">
     <w:abstractNumId w:val="0"/>
@@ -6339,13 +6460,16 @@
     <w:abstractNumId w:val="3"/>
   </w:num>
   <w:num w:numId="15">
-    <w:abstractNumId w:val="14"/>
+    <w:abstractNumId w:val="15"/>
   </w:num>
   <w:num w:numId="16">
-    <w:abstractNumId w:val="16"/>
+    <w:abstractNumId w:val="17"/>
   </w:num>
   <w:num w:numId="17">
-    <w:abstractNumId w:val="12"/>
+    <w:abstractNumId w:val="13"/>
+  </w:num>
+  <w:num w:numId="18">
+    <w:abstractNumId w:val="7"/>
   </w:num>
 </w:numbering>
 </file>
@@ -6919,7 +7043,7 @@
 </file>
 
 <file path=customXml/itemProps1.xml><?xml version="1.0" encoding="utf-8"?>
-<ds:datastoreItem xmlns:ds="http://schemas.openxmlformats.org/officeDocument/2006/customXml" ds:itemID="{C66D378C-2ECB-4559-A26B-D3195D7C5BCA}">
+<ds:datastoreItem xmlns:ds="http://schemas.openxmlformats.org/officeDocument/2006/customXml" ds:itemID="{DAB2AECB-5803-460F-B1E8-94E33857F32B}">
   <ds:schemaRefs>
     <ds:schemaRef ds:uri="http://schemas.openxmlformats.org/officeDocument/2006/bibliography"/>
   </ds:schemaRefs>

--- a/documentation/Daily Progress.docx
+++ b/documentation/Daily Progress.docx
@@ -151,7 +151,39 @@
           <w:sz w:val="24"/>
           <w:szCs w:val="24"/>
         </w:rPr>
-        <w:t xml:space="preserve">Atul Mathur, Matthew Killmeyer, Tom Curran,  Chris Hall, Tom Green, Mike Reep, Morgan Kreutz, Rylie Chase, </w:t>
+        <w:t xml:space="preserve">Atul Mathur, Matthew Killmeyer, Tom Curran,  Chris Hall, Tom Green, Mike </w:t>
+      </w:r>
+      <w:proofErr w:type="spellStart"/>
+      <w:r>
+        <w:rPr>
+          <w:sz w:val="24"/>
+          <w:szCs w:val="24"/>
+        </w:rPr>
+        <w:t>Reep</w:t>
+      </w:r>
+      <w:proofErr w:type="spellEnd"/>
+      <w:r>
+        <w:rPr>
+          <w:sz w:val="24"/>
+          <w:szCs w:val="24"/>
+        </w:rPr>
+        <w:t xml:space="preserve">, Morgan Kreutz, </w:t>
+      </w:r>
+      <w:proofErr w:type="spellStart"/>
+      <w:r>
+        <w:rPr>
+          <w:sz w:val="24"/>
+          <w:szCs w:val="24"/>
+        </w:rPr>
+        <w:t>Rylie</w:t>
+      </w:r>
+      <w:proofErr w:type="spellEnd"/>
+      <w:r>
+        <w:rPr>
+          <w:sz w:val="24"/>
+          <w:szCs w:val="24"/>
+        </w:rPr>
+        <w:t xml:space="preserve"> Chase, </w:t>
       </w:r>
       <w:r>
         <w:rPr>
@@ -464,7 +496,23 @@
           <w:sz w:val="24"/>
           <w:szCs w:val="24"/>
         </w:rPr>
-        <w:t>Category 8 - DevOps Engineer</w:t>
+        <w:t xml:space="preserve">Category 8 - </w:t>
+      </w:r>
+      <w:proofErr w:type="spellStart"/>
+      <w:r>
+        <w:rPr>
+          <w:sz w:val="24"/>
+          <w:szCs w:val="24"/>
+        </w:rPr>
+        <w:t>DevOps</w:t>
+      </w:r>
+      <w:proofErr w:type="spellEnd"/>
+      <w:r>
+        <w:rPr>
+          <w:sz w:val="24"/>
+          <w:szCs w:val="24"/>
+        </w:rPr>
+        <w:t xml:space="preserve"> Engineer</w:t>
       </w:r>
       <w:r>
         <w:rPr>
@@ -924,7 +972,23 @@
           <w:sz w:val="24"/>
           <w:szCs w:val="24"/>
         </w:rPr>
-        <w:t>at could be used were discussed. Nginx servers were mentioned.</w:t>
+        <w:t xml:space="preserve">at could be used were discussed. </w:t>
+      </w:r>
+      <w:proofErr w:type="spellStart"/>
+      <w:r>
+        <w:rPr>
+          <w:sz w:val="24"/>
+          <w:szCs w:val="24"/>
+        </w:rPr>
+        <w:t>Nginx</w:t>
+      </w:r>
+      <w:proofErr w:type="spellEnd"/>
+      <w:r>
+        <w:rPr>
+          <w:sz w:val="24"/>
+          <w:szCs w:val="24"/>
+        </w:rPr>
+        <w:t xml:space="preserve"> servers were mentioned.</w:t>
       </w:r>
     </w:p>
     <w:p>
@@ -1623,7 +1687,23 @@
           <w:szCs w:val="24"/>
         </w:rPr>
         <w:lastRenderedPageBreak/>
-        <w:t>They compared Nginx with</w:t>
+        <w:t xml:space="preserve">They compared </w:t>
+      </w:r>
+      <w:proofErr w:type="spellStart"/>
+      <w:r>
+        <w:rPr>
+          <w:sz w:val="24"/>
+          <w:szCs w:val="24"/>
+        </w:rPr>
+        <w:t>Nginx</w:t>
+      </w:r>
+      <w:proofErr w:type="spellEnd"/>
+      <w:r>
+        <w:rPr>
+          <w:sz w:val="24"/>
+          <w:szCs w:val="24"/>
+        </w:rPr>
+        <w:t xml:space="preserve"> with</w:t>
       </w:r>
       <w:r>
         <w:rPr>
@@ -1637,7 +1717,23 @@
           <w:sz w:val="24"/>
           <w:szCs w:val="24"/>
         </w:rPr>
-        <w:t xml:space="preserve">decided to use Apache Tomcat Servers instead of Nginx as the Apache Tomcat supports Java applications better. </w:t>
+        <w:t xml:space="preserve">decided to use Apache Tomcat Servers instead of </w:t>
+      </w:r>
+      <w:proofErr w:type="spellStart"/>
+      <w:r>
+        <w:rPr>
+          <w:sz w:val="24"/>
+          <w:szCs w:val="24"/>
+        </w:rPr>
+        <w:t>Nginx</w:t>
+      </w:r>
+      <w:proofErr w:type="spellEnd"/>
+      <w:r>
+        <w:rPr>
+          <w:sz w:val="24"/>
+          <w:szCs w:val="24"/>
+        </w:rPr>
+        <w:t xml:space="preserve"> as the Apache Tomcat supports Java applications better. </w:t>
       </w:r>
     </w:p>
     <w:p>
@@ -2184,7 +2280,23 @@
           <w:sz w:val="24"/>
           <w:szCs w:val="24"/>
         </w:rPr>
-        <w:t>The development team got JQuery up and running</w:t>
+        <w:t xml:space="preserve">The development team got </w:t>
+      </w:r>
+      <w:proofErr w:type="spellStart"/>
+      <w:r>
+        <w:rPr>
+          <w:sz w:val="24"/>
+          <w:szCs w:val="24"/>
+        </w:rPr>
+        <w:t>JQuery</w:t>
+      </w:r>
+      <w:proofErr w:type="spellEnd"/>
+      <w:r>
+        <w:rPr>
+          <w:sz w:val="24"/>
+          <w:szCs w:val="24"/>
+        </w:rPr>
+        <w:t xml:space="preserve"> up and running</w:t>
       </w:r>
     </w:p>
     <w:p>
@@ -2737,7 +2849,25 @@
           <w:sz w:val="24"/>
           <w:szCs w:val="24"/>
         </w:rPr>
-        <w:t xml:space="preserve">Since there was a lot of empty space below the chart the number of  frequent outcomes was increased from 5 to 10. </w:t>
+        <w:t xml:space="preserve">Since there was a lot of empty space below the chart the number </w:t>
+      </w:r>
+      <w:proofErr w:type="gramStart"/>
+      <w:r>
+        <w:rPr>
+          <w:rFonts w:ascii="Times New Roman" w:hAnsi="Times New Roman" w:cs="Times New Roman"/>
+          <w:sz w:val="24"/>
+          <w:szCs w:val="24"/>
+        </w:rPr>
+        <w:t>of  frequent</w:t>
+      </w:r>
+      <w:proofErr w:type="gramEnd"/>
+      <w:r>
+        <w:rPr>
+          <w:rFonts w:ascii="Times New Roman" w:hAnsi="Times New Roman" w:cs="Times New Roman"/>
+          <w:sz w:val="24"/>
+          <w:szCs w:val="24"/>
+        </w:rPr>
+        <w:t xml:space="preserve"> outcomes was increased from 5 to 10. </w:t>
       </w:r>
     </w:p>
     <w:p>
@@ -3683,7 +3813,25 @@
           <w:sz w:val="24"/>
           <w:szCs w:val="24"/>
         </w:rPr>
-        <w:t>They decided to include a link to the fda from where the results were obtained</w:t>
+        <w:t xml:space="preserve">They decided to include a link to the </w:t>
+      </w:r>
+      <w:proofErr w:type="spellStart"/>
+      <w:r>
+        <w:rPr>
+          <w:rFonts w:ascii="Times New Roman" w:hAnsi="Times New Roman" w:cs="Times New Roman"/>
+          <w:sz w:val="24"/>
+          <w:szCs w:val="24"/>
+        </w:rPr>
+        <w:t>fda</w:t>
+      </w:r>
+      <w:proofErr w:type="spellEnd"/>
+      <w:r>
+        <w:rPr>
+          <w:rFonts w:ascii="Times New Roman" w:hAnsi="Times New Roman" w:cs="Times New Roman"/>
+          <w:sz w:val="24"/>
+          <w:szCs w:val="24"/>
+        </w:rPr>
+        <w:t xml:space="preserve"> from where the results were obtained</w:t>
       </w:r>
     </w:p>
     <w:p>
@@ -3706,7 +3854,25 @@
           <w:sz w:val="24"/>
           <w:szCs w:val="24"/>
         </w:rPr>
-        <w:t>The team planned to resize the website for Android and iOS operating systems.</w:t>
+        <w:t xml:space="preserve">The team planned to resize the website for Android and </w:t>
+      </w:r>
+      <w:proofErr w:type="spellStart"/>
+      <w:r>
+        <w:rPr>
+          <w:rFonts w:ascii="Times New Roman" w:hAnsi="Times New Roman" w:cs="Times New Roman"/>
+          <w:sz w:val="24"/>
+          <w:szCs w:val="24"/>
+        </w:rPr>
+        <w:t>iOS</w:t>
+      </w:r>
+      <w:proofErr w:type="spellEnd"/>
+      <w:r>
+        <w:rPr>
+          <w:rFonts w:ascii="Times New Roman" w:hAnsi="Times New Roman" w:cs="Times New Roman"/>
+          <w:sz w:val="24"/>
+          <w:szCs w:val="24"/>
+        </w:rPr>
+        <w:t xml:space="preserve"> operating systems.</w:t>
       </w:r>
     </w:p>
     <w:p>
@@ -4365,7 +4531,25 @@
           <w:sz w:val="24"/>
           <w:szCs w:val="24"/>
         </w:rPr>
-        <w:t>The interns tested using emulators. They focused on Google’s development kit – Lollypop emulator for a generic android browser and the Safari browser for iOS.</w:t>
+        <w:t xml:space="preserve">The interns tested using emulators. They focused on Google’s development kit – Lollypop emulator for a generic android browser and the Safari browser for </w:t>
+      </w:r>
+      <w:proofErr w:type="spellStart"/>
+      <w:r>
+        <w:rPr>
+          <w:rFonts w:ascii="Times New Roman" w:hAnsi="Times New Roman" w:cs="Times New Roman"/>
+          <w:sz w:val="24"/>
+          <w:szCs w:val="24"/>
+        </w:rPr>
+        <w:t>iOS</w:t>
+      </w:r>
+      <w:proofErr w:type="spellEnd"/>
+      <w:r>
+        <w:rPr>
+          <w:rFonts w:ascii="Times New Roman" w:hAnsi="Times New Roman" w:cs="Times New Roman"/>
+          <w:sz w:val="24"/>
+          <w:szCs w:val="24"/>
+        </w:rPr>
+        <w:t>.</w:t>
       </w:r>
     </w:p>
     <w:p>
@@ -4413,6 +4597,7 @@
         </w:rPr>
         <w:t xml:space="preserve">They also completed the </w:t>
       </w:r>
+      <w:proofErr w:type="spellStart"/>
       <w:r>
         <w:rPr>
           <w:rFonts w:ascii="Times New Roman" w:hAnsi="Times New Roman" w:cs="Times New Roman"/>
@@ -4421,6 +4606,7 @@
         </w:rPr>
         <w:t>GoDaddy</w:t>
       </w:r>
+      <w:proofErr w:type="spellEnd"/>
       <w:r>
         <w:rPr>
           <w:rFonts w:ascii="Times New Roman" w:hAnsi="Times New Roman" w:cs="Times New Roman"/>
@@ -4460,14 +4646,243 @@
         </w:rPr>
         <w:t>better</w:t>
       </w:r>
-      <w:r>
-        <w:rPr>
-          <w:rFonts w:ascii="Times New Roman" w:hAnsi="Times New Roman" w:cs="Times New Roman"/>
-          <w:sz w:val="24"/>
-          <w:szCs w:val="24"/>
-        </w:rPr>
-        <w:t>.</w:t>
-      </w:r>
+    </w:p>
+    <w:p>
+      <w:pPr>
+        <w:spacing w:line="360" w:lineRule="auto"/>
+        <w:rPr>
+          <w:rFonts w:ascii="Times New Roman" w:hAnsi="Times New Roman" w:cs="Times New Roman"/>
+          <w:sz w:val="24"/>
+          <w:szCs w:val="24"/>
+        </w:rPr>
+      </w:pPr>
+    </w:p>
+    <w:p>
+      <w:pPr>
+        <w:spacing w:line="360" w:lineRule="auto"/>
+        <w:rPr>
+          <w:rFonts w:ascii="Times New Roman" w:hAnsi="Times New Roman" w:cs="Times New Roman"/>
+          <w:sz w:val="24"/>
+          <w:szCs w:val="24"/>
+        </w:rPr>
+      </w:pPr>
+    </w:p>
+    <w:p>
+      <w:pPr>
+        <w:spacing w:line="360" w:lineRule="auto"/>
+        <w:rPr>
+          <w:rFonts w:ascii="Times New Roman" w:hAnsi="Times New Roman" w:cs="Times New Roman"/>
+          <w:sz w:val="24"/>
+          <w:szCs w:val="24"/>
+        </w:rPr>
+      </w:pPr>
+      <w:proofErr w:type="gramStart"/>
+      <w:r>
+        <w:rPr>
+          <w:rFonts w:ascii="Times New Roman" w:hAnsi="Times New Roman" w:cs="Times New Roman"/>
+          <w:sz w:val="24"/>
+          <w:szCs w:val="24"/>
+        </w:rPr>
+        <w:t>2</w:t>
+      </w:r>
+      <w:r>
+        <w:rPr>
+          <w:rFonts w:ascii="Times New Roman" w:hAnsi="Times New Roman" w:cs="Times New Roman"/>
+          <w:sz w:val="24"/>
+          <w:szCs w:val="24"/>
+          <w:vertAlign w:val="superscript"/>
+        </w:rPr>
+        <w:t>nd</w:t>
+      </w:r>
+      <w:r>
+        <w:rPr>
+          <w:rFonts w:ascii="Times New Roman" w:hAnsi="Times New Roman" w:cs="Times New Roman"/>
+          <w:sz w:val="24"/>
+          <w:szCs w:val="24"/>
+        </w:rPr>
+        <w:t xml:space="preserve">  July</w:t>
+      </w:r>
+      <w:proofErr w:type="gramEnd"/>
+      <w:r>
+        <w:rPr>
+          <w:rFonts w:ascii="Times New Roman" w:hAnsi="Times New Roman" w:cs="Times New Roman"/>
+          <w:sz w:val="24"/>
+          <w:szCs w:val="24"/>
+        </w:rPr>
+        <w:t xml:space="preserve"> 2015</w:t>
+      </w:r>
+    </w:p>
+    <w:p>
+      <w:pPr>
+        <w:pStyle w:val="ListParagraph"/>
+        <w:numPr>
+          <w:ilvl w:val="0"/>
+          <w:numId w:val="19"/>
+        </w:numPr>
+        <w:spacing w:line="360" w:lineRule="auto"/>
+        <w:rPr>
+          <w:rFonts w:ascii="Times New Roman" w:hAnsi="Times New Roman" w:cs="Times New Roman"/>
+          <w:sz w:val="24"/>
+          <w:szCs w:val="24"/>
+        </w:rPr>
+      </w:pPr>
+      <w:r>
+        <w:rPr>
+          <w:rFonts w:ascii="Times New Roman" w:hAnsi="Times New Roman" w:cs="Times New Roman"/>
+          <w:sz w:val="24"/>
+          <w:szCs w:val="24"/>
+        </w:rPr>
+        <w:t>The daily stand up meeting was conducted during which the team members were asked to log their hours in JIRA</w:t>
+      </w:r>
+    </w:p>
+    <w:p>
+      <w:pPr>
+        <w:pStyle w:val="ListParagraph"/>
+        <w:numPr>
+          <w:ilvl w:val="0"/>
+          <w:numId w:val="19"/>
+        </w:numPr>
+        <w:spacing w:line="360" w:lineRule="auto"/>
+        <w:rPr>
+          <w:rFonts w:ascii="Times New Roman" w:hAnsi="Times New Roman" w:cs="Times New Roman"/>
+          <w:sz w:val="24"/>
+          <w:szCs w:val="24"/>
+        </w:rPr>
+      </w:pPr>
+      <w:r>
+        <w:rPr>
+          <w:rFonts w:ascii="Times New Roman" w:hAnsi="Times New Roman" w:cs="Times New Roman"/>
+          <w:sz w:val="24"/>
+          <w:szCs w:val="24"/>
+        </w:rPr>
+        <w:t>Based on the new extension, the scrum master asked the team to get everything done by Monday noon so that the product can be delivered on Tuesday in the noon.</w:t>
+      </w:r>
+    </w:p>
+    <w:p>
+      <w:pPr>
+        <w:pStyle w:val="ListParagraph"/>
+        <w:numPr>
+          <w:ilvl w:val="0"/>
+          <w:numId w:val="19"/>
+        </w:numPr>
+        <w:spacing w:line="360" w:lineRule="auto"/>
+        <w:rPr>
+          <w:rFonts w:ascii="Times New Roman" w:hAnsi="Times New Roman" w:cs="Times New Roman"/>
+          <w:sz w:val="24"/>
+          <w:szCs w:val="24"/>
+        </w:rPr>
+      </w:pPr>
+      <w:r>
+        <w:rPr>
+          <w:rFonts w:ascii="Times New Roman" w:hAnsi="Times New Roman" w:cs="Times New Roman"/>
+          <w:sz w:val="24"/>
+          <w:szCs w:val="24"/>
+        </w:rPr>
+        <w:t>The developers updated the images on the website and also discussed new user stories with the analyst and the product manager</w:t>
+      </w:r>
+    </w:p>
+    <w:p>
+      <w:pPr>
+        <w:pStyle w:val="ListParagraph"/>
+        <w:numPr>
+          <w:ilvl w:val="0"/>
+          <w:numId w:val="19"/>
+        </w:numPr>
+        <w:spacing w:line="360" w:lineRule="auto"/>
+        <w:rPr>
+          <w:rFonts w:ascii="Times New Roman" w:hAnsi="Times New Roman" w:cs="Times New Roman"/>
+          <w:sz w:val="24"/>
+          <w:szCs w:val="24"/>
+        </w:rPr>
+      </w:pPr>
+      <w:r>
+        <w:rPr>
+          <w:rFonts w:ascii="Times New Roman" w:hAnsi="Times New Roman" w:cs="Times New Roman"/>
+          <w:sz w:val="24"/>
+          <w:szCs w:val="24"/>
+        </w:rPr>
+        <w:t>The code quality was improved</w:t>
+      </w:r>
+    </w:p>
+    <w:p>
+      <w:pPr>
+        <w:pStyle w:val="ListParagraph"/>
+        <w:numPr>
+          <w:ilvl w:val="0"/>
+          <w:numId w:val="19"/>
+        </w:numPr>
+        <w:spacing w:line="360" w:lineRule="auto"/>
+        <w:rPr>
+          <w:rFonts w:ascii="Times New Roman" w:hAnsi="Times New Roman" w:cs="Times New Roman"/>
+          <w:sz w:val="24"/>
+          <w:szCs w:val="24"/>
+        </w:rPr>
+      </w:pPr>
+      <w:r>
+        <w:rPr>
+          <w:rFonts w:ascii="Times New Roman" w:hAnsi="Times New Roman" w:cs="Times New Roman"/>
+          <w:sz w:val="24"/>
+          <w:szCs w:val="24"/>
+        </w:rPr>
+        <w:lastRenderedPageBreak/>
+        <w:t>They planned to finish development by the end of the day so that Monday could be dedicated to testing and fixing bugs.</w:t>
+      </w:r>
+    </w:p>
+    <w:p>
+      <w:pPr>
+        <w:pStyle w:val="ListParagraph"/>
+        <w:numPr>
+          <w:ilvl w:val="0"/>
+          <w:numId w:val="19"/>
+        </w:numPr>
+        <w:spacing w:line="360" w:lineRule="auto"/>
+        <w:rPr>
+          <w:rFonts w:ascii="Times New Roman" w:hAnsi="Times New Roman" w:cs="Times New Roman"/>
+          <w:sz w:val="24"/>
+          <w:szCs w:val="24"/>
+        </w:rPr>
+      </w:pPr>
+      <w:r>
+        <w:rPr>
+          <w:rFonts w:ascii="Times New Roman" w:hAnsi="Times New Roman" w:cs="Times New Roman"/>
+          <w:sz w:val="24"/>
+          <w:szCs w:val="24"/>
+        </w:rPr>
+        <w:t>Recommendations were made to resize images for the mobile website to increase the speed</w:t>
+      </w:r>
+    </w:p>
+    <w:p>
+      <w:pPr>
+        <w:pStyle w:val="ListParagraph"/>
+        <w:numPr>
+          <w:ilvl w:val="0"/>
+          <w:numId w:val="19"/>
+        </w:numPr>
+        <w:spacing w:line="360" w:lineRule="auto"/>
+        <w:rPr>
+          <w:rFonts w:ascii="Times New Roman" w:hAnsi="Times New Roman" w:cs="Times New Roman"/>
+          <w:sz w:val="24"/>
+          <w:szCs w:val="24"/>
+        </w:rPr>
+      </w:pPr>
+      <w:r>
+        <w:rPr>
+          <w:rFonts w:ascii="Times New Roman" w:hAnsi="Times New Roman" w:cs="Times New Roman"/>
+          <w:sz w:val="24"/>
+          <w:szCs w:val="24"/>
+        </w:rPr>
+        <w:t>A review of the prototype was conducted.</w:t>
+      </w:r>
+    </w:p>
+    <w:p>
+      <w:pPr>
+        <w:spacing w:line="360" w:lineRule="auto"/>
+        <w:rPr>
+          <w:rFonts w:ascii="Times New Roman" w:hAnsi="Times New Roman" w:cs="Times New Roman"/>
+          <w:sz w:val="24"/>
+          <w:szCs w:val="24"/>
+        </w:rPr>
+      </w:pPr>
     </w:p>
     <w:p>
       <w:pPr>
@@ -4750,6 +5165,119 @@
     </w:lvl>
   </w:abstractNum>
   <w:abstractNum w:abstractNumId="3">
+    <w:nsid w:val="109436F5"/>
+    <w:multiLevelType w:val="hybridMultilevel"/>
+    <w:tmpl w:val="37AC3038"/>
+    <w:lvl w:ilvl="0" w:tplc="04090001">
+      <w:start w:val="1"/>
+      <w:numFmt w:val="bullet"/>
+      <w:lvlText w:val=""/>
+      <w:lvlJc w:val="left"/>
+      <w:pPr>
+        <w:ind w:left="720" w:hanging="360"/>
+      </w:pPr>
+      <w:rPr>
+        <w:rFonts w:ascii="Symbol" w:hAnsi="Symbol" w:hint="default"/>
+      </w:rPr>
+    </w:lvl>
+    <w:lvl w:ilvl="1" w:tplc="04090003" w:tentative="1">
+      <w:start w:val="1"/>
+      <w:numFmt w:val="bullet"/>
+      <w:lvlText w:val="o"/>
+      <w:lvlJc w:val="left"/>
+      <w:pPr>
+        <w:ind w:left="1440" w:hanging="360"/>
+      </w:pPr>
+      <w:rPr>
+        <w:rFonts w:ascii="Courier New" w:hAnsi="Courier New" w:cs="Courier New" w:hint="default"/>
+      </w:rPr>
+    </w:lvl>
+    <w:lvl w:ilvl="2" w:tplc="04090005" w:tentative="1">
+      <w:start w:val="1"/>
+      <w:numFmt w:val="bullet"/>
+      <w:lvlText w:val=""/>
+      <w:lvlJc w:val="left"/>
+      <w:pPr>
+        <w:ind w:left="2160" w:hanging="360"/>
+      </w:pPr>
+      <w:rPr>
+        <w:rFonts w:ascii="Wingdings" w:hAnsi="Wingdings" w:hint="default"/>
+      </w:rPr>
+    </w:lvl>
+    <w:lvl w:ilvl="3" w:tplc="04090001" w:tentative="1">
+      <w:start w:val="1"/>
+      <w:numFmt w:val="bullet"/>
+      <w:lvlText w:val=""/>
+      <w:lvlJc w:val="left"/>
+      <w:pPr>
+        <w:ind w:left="2880" w:hanging="360"/>
+      </w:pPr>
+      <w:rPr>
+        <w:rFonts w:ascii="Symbol" w:hAnsi="Symbol" w:hint="default"/>
+      </w:rPr>
+    </w:lvl>
+    <w:lvl w:ilvl="4" w:tplc="04090003" w:tentative="1">
+      <w:start w:val="1"/>
+      <w:numFmt w:val="bullet"/>
+      <w:lvlText w:val="o"/>
+      <w:lvlJc w:val="left"/>
+      <w:pPr>
+        <w:ind w:left="3600" w:hanging="360"/>
+      </w:pPr>
+      <w:rPr>
+        <w:rFonts w:ascii="Courier New" w:hAnsi="Courier New" w:cs="Courier New" w:hint="default"/>
+      </w:rPr>
+    </w:lvl>
+    <w:lvl w:ilvl="5" w:tplc="04090005" w:tentative="1">
+      <w:start w:val="1"/>
+      <w:numFmt w:val="bullet"/>
+      <w:lvlText w:val=""/>
+      <w:lvlJc w:val="left"/>
+      <w:pPr>
+        <w:ind w:left="4320" w:hanging="360"/>
+      </w:pPr>
+      <w:rPr>
+        <w:rFonts w:ascii="Wingdings" w:hAnsi="Wingdings" w:hint="default"/>
+      </w:rPr>
+    </w:lvl>
+    <w:lvl w:ilvl="6" w:tplc="04090001" w:tentative="1">
+      <w:start w:val="1"/>
+      <w:numFmt w:val="bullet"/>
+      <w:lvlText w:val=""/>
+      <w:lvlJc w:val="left"/>
+      <w:pPr>
+        <w:ind w:left="5040" w:hanging="360"/>
+      </w:pPr>
+      <w:rPr>
+        <w:rFonts w:ascii="Symbol" w:hAnsi="Symbol" w:hint="default"/>
+      </w:rPr>
+    </w:lvl>
+    <w:lvl w:ilvl="7" w:tplc="04090003" w:tentative="1">
+      <w:start w:val="1"/>
+      <w:numFmt w:val="bullet"/>
+      <w:lvlText w:val="o"/>
+      <w:lvlJc w:val="left"/>
+      <w:pPr>
+        <w:ind w:left="5760" w:hanging="360"/>
+      </w:pPr>
+      <w:rPr>
+        <w:rFonts w:ascii="Courier New" w:hAnsi="Courier New" w:cs="Courier New" w:hint="default"/>
+      </w:rPr>
+    </w:lvl>
+    <w:lvl w:ilvl="8" w:tplc="04090005" w:tentative="1">
+      <w:start w:val="1"/>
+      <w:numFmt w:val="bullet"/>
+      <w:lvlText w:val=""/>
+      <w:lvlJc w:val="left"/>
+      <w:pPr>
+        <w:ind w:left="6480" w:hanging="360"/>
+      </w:pPr>
+      <w:rPr>
+        <w:rFonts w:ascii="Wingdings" w:hAnsi="Wingdings" w:hint="default"/>
+      </w:rPr>
+    </w:lvl>
+  </w:abstractNum>
+  <w:abstractNum w:abstractNumId="4">
     <w:nsid w:val="182E5310"/>
     <w:multiLevelType w:val="hybridMultilevel"/>
     <w:tmpl w:val="8D78D39C"/>
@@ -4862,7 +5390,7 @@
       </w:rPr>
     </w:lvl>
   </w:abstractNum>
-  <w:abstractNum w:abstractNumId="4">
+  <w:abstractNum w:abstractNumId="5">
     <w:nsid w:val="191B5B5E"/>
     <w:multiLevelType w:val="hybridMultilevel"/>
     <w:tmpl w:val="DEFCF48E"/>
@@ -4975,7 +5503,7 @@
       </w:rPr>
     </w:lvl>
   </w:abstractNum>
-  <w:abstractNum w:abstractNumId="5">
+  <w:abstractNum w:abstractNumId="6">
     <w:nsid w:val="2F8E1906"/>
     <w:multiLevelType w:val="hybridMultilevel"/>
     <w:tmpl w:val="62C80052"/>
@@ -5088,7 +5616,7 @@
       </w:rPr>
     </w:lvl>
   </w:abstractNum>
-  <w:abstractNum w:abstractNumId="6">
+  <w:abstractNum w:abstractNumId="7">
     <w:nsid w:val="3BF43EAB"/>
     <w:multiLevelType w:val="hybridMultilevel"/>
     <w:tmpl w:val="CDF0E90E"/>
@@ -5174,7 +5702,7 @@
       </w:pPr>
     </w:lvl>
   </w:abstractNum>
-  <w:abstractNum w:abstractNumId="7">
+  <w:abstractNum w:abstractNumId="8">
     <w:nsid w:val="442A43ED"/>
     <w:multiLevelType w:val="hybridMultilevel"/>
     <w:tmpl w:val="5680F692"/>
@@ -5287,7 +5815,7 @@
       </w:rPr>
     </w:lvl>
   </w:abstractNum>
-  <w:abstractNum w:abstractNumId="8">
+  <w:abstractNum w:abstractNumId="9">
     <w:nsid w:val="4CE07CFB"/>
     <w:multiLevelType w:val="hybridMultilevel"/>
     <w:tmpl w:val="1DD61AA0"/>
@@ -5400,7 +5928,7 @@
       </w:rPr>
     </w:lvl>
   </w:abstractNum>
-  <w:abstractNum w:abstractNumId="9">
+  <w:abstractNum w:abstractNumId="10">
     <w:nsid w:val="50825F9D"/>
     <w:multiLevelType w:val="hybridMultilevel"/>
     <w:tmpl w:val="9ED84B08"/>
@@ -5513,7 +6041,7 @@
       </w:rPr>
     </w:lvl>
   </w:abstractNum>
-  <w:abstractNum w:abstractNumId="10">
+  <w:abstractNum w:abstractNumId="11">
     <w:nsid w:val="5FA80C12"/>
     <w:multiLevelType w:val="hybridMultilevel"/>
     <w:tmpl w:val="7DCA292A"/>
@@ -5626,7 +6154,7 @@
       </w:rPr>
     </w:lvl>
   </w:abstractNum>
-  <w:abstractNum w:abstractNumId="11">
+  <w:abstractNum w:abstractNumId="12">
     <w:nsid w:val="61F7006A"/>
     <w:multiLevelType w:val="hybridMultilevel"/>
     <w:tmpl w:val="2B5CF63E"/>
@@ -5739,7 +6267,7 @@
       </w:rPr>
     </w:lvl>
   </w:abstractNum>
-  <w:abstractNum w:abstractNumId="12">
+  <w:abstractNum w:abstractNumId="13">
     <w:nsid w:val="662E3A18"/>
     <w:multiLevelType w:val="hybridMultilevel"/>
     <w:tmpl w:val="CE30AA4A"/>
@@ -5852,7 +6380,7 @@
       </w:rPr>
     </w:lvl>
   </w:abstractNum>
-  <w:abstractNum w:abstractNumId="13">
+  <w:abstractNum w:abstractNumId="14">
     <w:nsid w:val="6788109E"/>
     <w:multiLevelType w:val="hybridMultilevel"/>
     <w:tmpl w:val="7966CDDA"/>
@@ -5965,7 +6493,7 @@
       </w:rPr>
     </w:lvl>
   </w:abstractNum>
-  <w:abstractNum w:abstractNumId="14">
+  <w:abstractNum w:abstractNumId="15">
     <w:nsid w:val="69EB2374"/>
     <w:multiLevelType w:val="hybridMultilevel"/>
     <w:tmpl w:val="7FDA70E6"/>
@@ -6078,7 +6606,7 @@
       </w:rPr>
     </w:lvl>
   </w:abstractNum>
-  <w:abstractNum w:abstractNumId="15">
+  <w:abstractNum w:abstractNumId="16">
     <w:nsid w:val="76A61F22"/>
     <w:multiLevelType w:val="hybridMultilevel"/>
     <w:tmpl w:val="F9C20970"/>
@@ -6191,7 +6719,7 @@
       </w:rPr>
     </w:lvl>
   </w:abstractNum>
-  <w:abstractNum w:abstractNumId="16">
+  <w:abstractNum w:abstractNumId="17">
     <w:nsid w:val="77B93E51"/>
     <w:multiLevelType w:val="hybridMultilevel"/>
     <w:tmpl w:val="F22E85B8"/>
@@ -6304,7 +6832,7 @@
       </w:rPr>
     </w:lvl>
   </w:abstractNum>
-  <w:abstractNum w:abstractNumId="17">
+  <w:abstractNum w:abstractNumId="18">
     <w:nsid w:val="7BEB41E7"/>
     <w:multiLevelType w:val="hybridMultilevel"/>
     <w:tmpl w:val="0C2E8F36"/>
@@ -6418,58 +6946,61 @@
     </w:lvl>
   </w:abstractNum>
   <w:num w:numId="1">
-    <w:abstractNumId w:val="4"/>
+    <w:abstractNumId w:val="5"/>
   </w:num>
   <w:num w:numId="2">
     <w:abstractNumId w:val="2"/>
   </w:num>
   <w:num w:numId="3">
-    <w:abstractNumId w:val="10"/>
+    <w:abstractNumId w:val="11"/>
   </w:num>
   <w:num w:numId="4">
-    <w:abstractNumId w:val="16"/>
+    <w:abstractNumId w:val="17"/>
   </w:num>
   <w:num w:numId="5">
     <w:abstractNumId w:val="1"/>
   </w:num>
   <w:num w:numId="6">
-    <w:abstractNumId w:val="8"/>
+    <w:abstractNumId w:val="9"/>
   </w:num>
   <w:num w:numId="7">
-    <w:abstractNumId w:val="6"/>
+    <w:abstractNumId w:val="7"/>
   </w:num>
   <w:num w:numId="8">
-    <w:abstractNumId w:val="11"/>
+    <w:abstractNumId w:val="12"/>
   </w:num>
   <w:num w:numId="9">
-    <w:abstractNumId w:val="9"/>
+    <w:abstractNumId w:val="10"/>
   </w:num>
   <w:num w:numId="10">
-    <w:abstractNumId w:val="14"/>
+    <w:abstractNumId w:val="15"/>
   </w:num>
   <w:num w:numId="11">
-    <w:abstractNumId w:val="12"/>
+    <w:abstractNumId w:val="13"/>
   </w:num>
   <w:num w:numId="12">
     <w:abstractNumId w:val="0"/>
   </w:num>
   <w:num w:numId="13">
-    <w:abstractNumId w:val="5"/>
+    <w:abstractNumId w:val="6"/>
   </w:num>
   <w:num w:numId="14">
-    <w:abstractNumId w:val="3"/>
+    <w:abstractNumId w:val="4"/>
   </w:num>
   <w:num w:numId="15">
-    <w:abstractNumId w:val="15"/>
+    <w:abstractNumId w:val="16"/>
   </w:num>
   <w:num w:numId="16">
-    <w:abstractNumId w:val="17"/>
+    <w:abstractNumId w:val="18"/>
   </w:num>
   <w:num w:numId="17">
-    <w:abstractNumId w:val="13"/>
+    <w:abstractNumId w:val="14"/>
   </w:num>
   <w:num w:numId="18">
-    <w:abstractNumId w:val="7"/>
+    <w:abstractNumId w:val="8"/>
+  </w:num>
+  <w:num w:numId="19">
+    <w:abstractNumId w:val="3"/>
   </w:num>
 </w:numbering>
 </file>
@@ -7043,7 +7574,7 @@
 </file>
 
 <file path=customXml/itemProps1.xml><?xml version="1.0" encoding="utf-8"?>
-<ds:datastoreItem xmlns:ds="http://schemas.openxmlformats.org/officeDocument/2006/customXml" ds:itemID="{DAB2AECB-5803-460F-B1E8-94E33857F32B}">
+<ds:datastoreItem xmlns:ds="http://schemas.openxmlformats.org/officeDocument/2006/customXml" ds:itemID="{2679855A-6E01-4E76-8F4F-8C9E0AD579DF}">
   <ds:schemaRefs>
     <ds:schemaRef ds:uri="http://schemas.openxmlformats.org/officeDocument/2006/bibliography"/>
   </ds:schemaRefs>
